--- a/Laravel学习知识点记录3.docx
+++ b/Laravel学习知识点记录3.docx
@@ -27,11 +27,295 @@
     </w:p>
     <w:p>
       <w:pPr>
+        <w:pStyle w:val="2"/>
         <w:rPr>
           <w:rFonts w:hint="eastAsia"/>
           <w:lang w:val="en-US" w:eastAsia="zh-CN"/>
         </w:rPr>
       </w:pPr>
+      <w:r>
+        <w:rPr>
+          <w:rFonts w:hint="eastAsia"/>
+          <w:lang w:val="en-US" w:eastAsia="zh-CN"/>
+        </w:rPr>
+        <w:t>试卷部分</w:t>
+      </w:r>
+    </w:p>
+    <w:p>
+      <w:pPr>
+        <w:ind w:firstLine="420" w:firstLineChars="0"/>
+        <w:rPr>
+          <w:rFonts w:hint="eastAsia"/>
+          <w:b/>
+          <w:bCs/>
+          <w:sz w:val="32"/>
+          <w:szCs w:val="32"/>
+          <w:lang w:val="en-US" w:eastAsia="zh-CN"/>
+        </w:rPr>
+      </w:pPr>
+      <w:r>
+        <w:rPr>
+          <w:rFonts w:hint="eastAsia"/>
+          <w:b/>
+          <w:bCs/>
+          <w:sz w:val="32"/>
+          <w:szCs w:val="32"/>
+          <w:lang w:val="en-US" w:eastAsia="zh-CN"/>
+        </w:rPr>
+        <w:t>建表</w:t>
+      </w:r>
+    </w:p>
+    <w:p>
+      <w:pPr>
+        <w:ind w:left="420" w:leftChars="0" w:firstLine="420" w:firstLineChars="0"/>
+        <w:rPr>
+          <w:rFonts w:hint="eastAsia"/>
+          <w:b/>
+          <w:bCs/>
+          <w:sz w:val="32"/>
+          <w:szCs w:val="32"/>
+          <w:lang w:val="en-US" w:eastAsia="zh-CN"/>
+        </w:rPr>
+      </w:pPr>
+      <w:r>
+        <w:rPr>
+          <w:rFonts w:hint="eastAsia"/>
+          <w:b/>
+          <w:bCs/>
+          <w:sz w:val="32"/>
+          <w:szCs w:val="32"/>
+          <w:lang w:val="en-US" w:eastAsia="zh-CN"/>
+        </w:rPr>
+        <w:t>试卷表</w:t>
+      </w:r>
+    </w:p>
+    <w:p>
+      <w:pPr>
+        <w:ind w:firstLine="420" w:firstLineChars="0"/>
+      </w:pPr>
+      <w:r>
+        <w:drawing>
+          <wp:inline distT="0" distB="0" distL="114300" distR="114300">
+            <wp:extent cx="5269865" cy="2338705"/>
+            <wp:effectExtent l="0" t="0" r="6985" b="4445"/>
+            <wp:docPr id="1" name="图片 1"/>
+            <wp:cNvGraphicFramePr>
+              <a:graphicFrameLocks xmlns:a="http://schemas.openxmlformats.org/drawingml/2006/main" noChangeAspect="1"/>
+            </wp:cNvGraphicFramePr>
+            <a:graphic xmlns:a="http://schemas.openxmlformats.org/drawingml/2006/main">
+              <a:graphicData uri="http://schemas.openxmlformats.org/drawingml/2006/picture">
+                <pic:pic xmlns:pic="http://schemas.openxmlformats.org/drawingml/2006/picture">
+                  <pic:nvPicPr>
+                    <pic:cNvPr id="1" name="图片 1"/>
+                    <pic:cNvPicPr>
+                      <a:picLocks noChangeAspect="1"/>
+                    </pic:cNvPicPr>
+                  </pic:nvPicPr>
+                  <pic:blipFill>
+                    <a:blip r:embed="rId4"/>
+                    <a:stretch>
+                      <a:fillRect/>
+                    </a:stretch>
+                  </pic:blipFill>
+                  <pic:spPr>
+                    <a:xfrm>
+                      <a:off x="0" y="0"/>
+                      <a:ext cx="5269865" cy="2338705"/>
+                    </a:xfrm>
+                    <a:prstGeom prst="rect">
+                      <a:avLst/>
+                    </a:prstGeom>
+                    <a:noFill/>
+                    <a:ln w="9525">
+                      <a:noFill/>
+                    </a:ln>
+                  </pic:spPr>
+                </pic:pic>
+              </a:graphicData>
+            </a:graphic>
+          </wp:inline>
+        </w:drawing>
+      </w:r>
+    </w:p>
+    <w:p>
+      <w:pPr>
+        <w:ind w:firstLine="420" w:firstLineChars="0"/>
+        <w:rPr>
+          <w:rFonts w:hint="eastAsia" w:eastAsiaTheme="minorEastAsia"/>
+          <w:b/>
+          <w:bCs/>
+          <w:sz w:val="32"/>
+          <w:szCs w:val="32"/>
+          <w:lang w:val="en-US" w:eastAsia="zh-CN"/>
+        </w:rPr>
+      </w:pPr>
+      <w:r>
+        <w:rPr>
+          <w:rFonts w:hint="eastAsia"/>
+          <w:b/>
+          <w:bCs/>
+          <w:sz w:val="32"/>
+          <w:szCs w:val="32"/>
+          <w:lang w:val="en-US" w:eastAsia="zh-CN"/>
+        </w:rPr>
+        <w:t>试题表</w:t>
+      </w:r>
+    </w:p>
+    <w:p>
+      <w:pPr>
+        <w:ind w:firstLine="420" w:firstLineChars="0"/>
+      </w:pPr>
+      <w:r>
+        <w:drawing>
+          <wp:inline distT="0" distB="0" distL="114300" distR="114300">
+            <wp:extent cx="5271135" cy="2579370"/>
+            <wp:effectExtent l="0" t="0" r="5715" b="11430"/>
+            <wp:docPr id="2" name="图片 2"/>
+            <wp:cNvGraphicFramePr>
+              <a:graphicFrameLocks xmlns:a="http://schemas.openxmlformats.org/drawingml/2006/main" noChangeAspect="1"/>
+            </wp:cNvGraphicFramePr>
+            <a:graphic xmlns:a="http://schemas.openxmlformats.org/drawingml/2006/main">
+              <a:graphicData uri="http://schemas.openxmlformats.org/drawingml/2006/picture">
+                <pic:pic xmlns:pic="http://schemas.openxmlformats.org/drawingml/2006/picture">
+                  <pic:nvPicPr>
+                    <pic:cNvPr id="2" name="图片 2"/>
+                    <pic:cNvPicPr>
+                      <a:picLocks noChangeAspect="1"/>
+                    </pic:cNvPicPr>
+                  </pic:nvPicPr>
+                  <pic:blipFill>
+                    <a:blip r:embed="rId5"/>
+                    <a:stretch>
+                      <a:fillRect/>
+                    </a:stretch>
+                  </pic:blipFill>
+                  <pic:spPr>
+                    <a:xfrm>
+                      <a:off x="0" y="0"/>
+                      <a:ext cx="5271135" cy="2579370"/>
+                    </a:xfrm>
+                    <a:prstGeom prst="rect">
+                      <a:avLst/>
+                    </a:prstGeom>
+                    <a:noFill/>
+                    <a:ln w="9525">
+                      <a:noFill/>
+                    </a:ln>
+                  </pic:spPr>
+                </pic:pic>
+              </a:graphicData>
+            </a:graphic>
+          </wp:inline>
+        </w:drawing>
+      </w:r>
+    </w:p>
+    <w:p>
+      <w:pPr>
+        <w:ind w:firstLine="420" w:firstLineChars="0"/>
+      </w:pPr>
+      <w:r>
+        <w:drawing>
+          <wp:inline distT="0" distB="0" distL="114300" distR="114300">
+            <wp:extent cx="5271135" cy="3061335"/>
+            <wp:effectExtent l="0" t="0" r="5715" b="5715"/>
+            <wp:docPr id="3" name="图片 3"/>
+            <wp:cNvGraphicFramePr>
+              <a:graphicFrameLocks xmlns:a="http://schemas.openxmlformats.org/drawingml/2006/main" noChangeAspect="1"/>
+            </wp:cNvGraphicFramePr>
+            <a:graphic xmlns:a="http://schemas.openxmlformats.org/drawingml/2006/main">
+              <a:graphicData uri="http://schemas.openxmlformats.org/drawingml/2006/picture">
+                <pic:pic xmlns:pic="http://schemas.openxmlformats.org/drawingml/2006/picture">
+                  <pic:nvPicPr>
+                    <pic:cNvPr id="3" name="图片 3"/>
+                    <pic:cNvPicPr>
+                      <a:picLocks noChangeAspect="1"/>
+                    </pic:cNvPicPr>
+                  </pic:nvPicPr>
+                  <pic:blipFill>
+                    <a:blip r:embed="rId6"/>
+                    <a:stretch>
+                      <a:fillRect/>
+                    </a:stretch>
+                  </pic:blipFill>
+                  <pic:spPr>
+                    <a:xfrm>
+                      <a:off x="0" y="0"/>
+                      <a:ext cx="5271135" cy="3061335"/>
+                    </a:xfrm>
+                    <a:prstGeom prst="rect">
+                      <a:avLst/>
+                    </a:prstGeom>
+                    <a:noFill/>
+                    <a:ln w="9525">
+                      <a:noFill/>
+                    </a:ln>
+                  </pic:spPr>
+                </pic:pic>
+              </a:graphicData>
+            </a:graphic>
+          </wp:inline>
+        </w:drawing>
+      </w:r>
+    </w:p>
+    <w:p>
+      <w:pPr>
+        <w:ind w:firstLine="420" w:firstLineChars="0"/>
+        <w:rPr>
+          <w:rFonts w:hint="eastAsia"/>
+          <w:lang w:val="en-US" w:eastAsia="zh-CN"/>
+        </w:rPr>
+      </w:pPr>
+    </w:p>
+    <w:p>
+      <w:pPr>
+        <w:rPr>
+          <w:rFonts w:hint="eastAsia"/>
+          <w:lang w:val="en-US" w:eastAsia="zh-CN"/>
+        </w:rPr>
+      </w:pPr>
+      <w:r>
+        <w:drawing>
+          <wp:inline distT="0" distB="0" distL="114300" distR="114300">
+            <wp:extent cx="5267325" cy="938530"/>
+            <wp:effectExtent l="0" t="0" r="9525" b="13970"/>
+            <wp:docPr id="4" name="图片 4"/>
+            <wp:cNvGraphicFramePr>
+              <a:graphicFrameLocks xmlns:a="http://schemas.openxmlformats.org/drawingml/2006/main" noChangeAspect="1"/>
+            </wp:cNvGraphicFramePr>
+            <a:graphic xmlns:a="http://schemas.openxmlformats.org/drawingml/2006/main">
+              <a:graphicData uri="http://schemas.openxmlformats.org/drawingml/2006/picture">
+                <pic:pic xmlns:pic="http://schemas.openxmlformats.org/drawingml/2006/picture">
+                  <pic:nvPicPr>
+                    <pic:cNvPr id="4" name="图片 4"/>
+                    <pic:cNvPicPr>
+                      <a:picLocks noChangeAspect="1"/>
+                    </pic:cNvPicPr>
+                  </pic:nvPicPr>
+                  <pic:blipFill>
+                    <a:blip r:embed="rId7"/>
+                    <a:stretch>
+                      <a:fillRect/>
+                    </a:stretch>
+                  </pic:blipFill>
+                  <pic:spPr>
+                    <a:xfrm>
+                      <a:off x="0" y="0"/>
+                      <a:ext cx="5267325" cy="938530"/>
+                    </a:xfrm>
+                    <a:prstGeom prst="rect">
+                      <a:avLst/>
+                    </a:prstGeom>
+                    <a:noFill/>
+                    <a:ln w="9525">
+                      <a:noFill/>
+                    </a:ln>
+                  </pic:spPr>
+                </pic:pic>
+              </a:graphicData>
+            </a:graphic>
+          </wp:inline>
+        </w:drawing>
+      </w:r>
       <w:bookmarkStart w:id="0" w:name="_GoBack"/>
       <w:bookmarkEnd w:id="0"/>
     </w:p>

--- a/Laravel学习知识点记录3.docx
+++ b/Laravel学习知识点记录3.docx
@@ -267,12 +267,6 @@
       </w:pPr>
     </w:p>
     <w:p>
-      <w:pPr>
-        <w:rPr>
-          <w:rFonts w:hint="eastAsia"/>
-          <w:lang w:val="en-US" w:eastAsia="zh-CN"/>
-        </w:rPr>
-      </w:pPr>
       <w:r>
         <w:drawing>
           <wp:inline distT="0" distB="0" distL="114300" distR="114300">
@@ -316,8 +310,1742 @@
           </wp:inline>
         </w:drawing>
       </w:r>
+    </w:p>
+    <w:p>
+      <w:pPr>
+        <w:rPr>
+          <w:rFonts w:hint="eastAsia"/>
+          <w:lang w:val="en-US" w:eastAsia="zh-CN"/>
+        </w:rPr>
+      </w:pPr>
+      <w:r>
+        <w:rPr>
+          <w:rFonts w:hint="eastAsia"/>
+          <w:lang w:val="en-US" w:eastAsia="zh-CN"/>
+        </w:rPr>
+        <w:t>模拟数据  ==》模拟试卷和试题表的数据</w:t>
+      </w:r>
+    </w:p>
+    <w:p>
+      <w:r>
+        <w:drawing>
+          <wp:inline distT="0" distB="0" distL="114300" distR="114300">
+            <wp:extent cx="5270500" cy="2807335"/>
+            <wp:effectExtent l="0" t="0" r="6350" b="12065"/>
+            <wp:docPr id="5" name="图片 1"/>
+            <wp:cNvGraphicFramePr>
+              <a:graphicFrameLocks xmlns:a="http://schemas.openxmlformats.org/drawingml/2006/main" noChangeAspect="1"/>
+            </wp:cNvGraphicFramePr>
+            <a:graphic xmlns:a="http://schemas.openxmlformats.org/drawingml/2006/main">
+              <a:graphicData uri="http://schemas.openxmlformats.org/drawingml/2006/picture">
+                <pic:pic xmlns:pic="http://schemas.openxmlformats.org/drawingml/2006/picture">
+                  <pic:nvPicPr>
+                    <pic:cNvPr id="5" name="图片 1"/>
+                    <pic:cNvPicPr>
+                      <a:picLocks noChangeAspect="1"/>
+                    </pic:cNvPicPr>
+                  </pic:nvPicPr>
+                  <pic:blipFill>
+                    <a:blip r:embed="rId8"/>
+                    <a:stretch>
+                      <a:fillRect/>
+                    </a:stretch>
+                  </pic:blipFill>
+                  <pic:spPr>
+                    <a:xfrm>
+                      <a:off x="0" y="0"/>
+                      <a:ext cx="5270500" cy="2807335"/>
+                    </a:xfrm>
+                    <a:prstGeom prst="rect">
+                      <a:avLst/>
+                    </a:prstGeom>
+                    <a:noFill/>
+                    <a:ln w="9525">
+                      <a:noFill/>
+                    </a:ln>
+                  </pic:spPr>
+                </pic:pic>
+              </a:graphicData>
+            </a:graphic>
+          </wp:inline>
+        </w:drawing>
+      </w:r>
+    </w:p>
+    <w:p>
+      <w:pPr>
+        <w:rPr>
+          <w:rFonts w:hint="eastAsia"/>
+          <w:lang w:val="en-US" w:eastAsia="zh-CN"/>
+        </w:rPr>
+      </w:pPr>
+      <w:r>
+        <w:rPr>
+          <w:rFonts w:hint="eastAsia"/>
+          <w:lang w:val="en-US" w:eastAsia="zh-CN"/>
+        </w:rPr>
+        <w:t>执行填充器文件的命令</w:t>
+      </w:r>
+    </w:p>
+    <w:p>
+      <w:r>
+        <w:drawing>
+          <wp:inline distT="0" distB="0" distL="114300" distR="114300">
+            <wp:extent cx="5271135" cy="1043305"/>
+            <wp:effectExtent l="0" t="0" r="5715" b="4445"/>
+            <wp:docPr id="7" name="图片 3"/>
+            <wp:cNvGraphicFramePr>
+              <a:graphicFrameLocks xmlns:a="http://schemas.openxmlformats.org/drawingml/2006/main" noChangeAspect="1"/>
+            </wp:cNvGraphicFramePr>
+            <a:graphic xmlns:a="http://schemas.openxmlformats.org/drawingml/2006/main">
+              <a:graphicData uri="http://schemas.openxmlformats.org/drawingml/2006/picture">
+                <pic:pic xmlns:pic="http://schemas.openxmlformats.org/drawingml/2006/picture">
+                  <pic:nvPicPr>
+                    <pic:cNvPr id="7" name="图片 3"/>
+                    <pic:cNvPicPr>
+                      <a:picLocks noChangeAspect="1"/>
+                    </pic:cNvPicPr>
+                  </pic:nvPicPr>
+                  <pic:blipFill>
+                    <a:blip r:embed="rId9"/>
+                    <a:stretch>
+                      <a:fillRect/>
+                    </a:stretch>
+                  </pic:blipFill>
+                  <pic:spPr>
+                    <a:xfrm>
+                      <a:off x="0" y="0"/>
+                      <a:ext cx="5271135" cy="1043305"/>
+                    </a:xfrm>
+                    <a:prstGeom prst="rect">
+                      <a:avLst/>
+                    </a:prstGeom>
+                    <a:noFill/>
+                    <a:ln w="9525">
+                      <a:noFill/>
+                    </a:ln>
+                  </pic:spPr>
+                </pic:pic>
+              </a:graphicData>
+            </a:graphic>
+          </wp:inline>
+        </w:drawing>
+      </w:r>
+    </w:p>
+    <w:p>
+      <w:pPr>
+        <w:rPr>
+          <w:rFonts w:hint="eastAsia"/>
+          <w:lang w:val="en-US" w:eastAsia="zh-CN"/>
+        </w:rPr>
+      </w:pPr>
+      <w:r>
+        <w:rPr>
+          <w:rFonts w:hint="eastAsia"/>
+          <w:lang w:val="en-US" w:eastAsia="zh-CN"/>
+        </w:rPr>
+        <w:t>创建需要的控制器和模型文件</w:t>
+      </w:r>
+    </w:p>
+    <w:p>
+      <w:pPr>
+        <w:rPr>
+          <w:rFonts w:hint="eastAsia"/>
+          <w:lang w:val="en-US" w:eastAsia="zh-CN"/>
+        </w:rPr>
+      </w:pPr>
+    </w:p>
+    <w:p>
+      <w:r>
+        <w:drawing>
+          <wp:inline distT="0" distB="0" distL="114300" distR="114300">
+            <wp:extent cx="5273040" cy="2530475"/>
+            <wp:effectExtent l="0" t="0" r="3810" b="3175"/>
+            <wp:docPr id="9" name="图片 5"/>
+            <wp:cNvGraphicFramePr>
+              <a:graphicFrameLocks xmlns:a="http://schemas.openxmlformats.org/drawingml/2006/main" noChangeAspect="1"/>
+            </wp:cNvGraphicFramePr>
+            <a:graphic xmlns:a="http://schemas.openxmlformats.org/drawingml/2006/main">
+              <a:graphicData uri="http://schemas.openxmlformats.org/drawingml/2006/picture">
+                <pic:pic xmlns:pic="http://schemas.openxmlformats.org/drawingml/2006/picture">
+                  <pic:nvPicPr>
+                    <pic:cNvPr id="9" name="图片 5"/>
+                    <pic:cNvPicPr>
+                      <a:picLocks noChangeAspect="1"/>
+                    </pic:cNvPicPr>
+                  </pic:nvPicPr>
+                  <pic:blipFill>
+                    <a:blip r:embed="rId10"/>
+                    <a:stretch>
+                      <a:fillRect/>
+                    </a:stretch>
+                  </pic:blipFill>
+                  <pic:spPr>
+                    <a:xfrm>
+                      <a:off x="0" y="0"/>
+                      <a:ext cx="5273040" cy="2530475"/>
+                    </a:xfrm>
+                    <a:prstGeom prst="rect">
+                      <a:avLst/>
+                    </a:prstGeom>
+                    <a:noFill/>
+                    <a:ln w="9525">
+                      <a:noFill/>
+                    </a:ln>
+                  </pic:spPr>
+                </pic:pic>
+              </a:graphicData>
+            </a:graphic>
+          </wp:inline>
+        </w:drawing>
+      </w:r>
+    </w:p>
+    <w:p>
+      <w:r>
+        <w:drawing>
+          <wp:inline distT="0" distB="0" distL="114300" distR="114300">
+            <wp:extent cx="5273675" cy="2130425"/>
+            <wp:effectExtent l="0" t="0" r="3175" b="3175"/>
+            <wp:docPr id="10" name="图片 6"/>
+            <wp:cNvGraphicFramePr>
+              <a:graphicFrameLocks xmlns:a="http://schemas.openxmlformats.org/drawingml/2006/main" noChangeAspect="1"/>
+            </wp:cNvGraphicFramePr>
+            <a:graphic xmlns:a="http://schemas.openxmlformats.org/drawingml/2006/main">
+              <a:graphicData uri="http://schemas.openxmlformats.org/drawingml/2006/picture">
+                <pic:pic xmlns:pic="http://schemas.openxmlformats.org/drawingml/2006/picture">
+                  <pic:nvPicPr>
+                    <pic:cNvPr id="10" name="图片 6"/>
+                    <pic:cNvPicPr>
+                      <a:picLocks noChangeAspect="1"/>
+                    </pic:cNvPicPr>
+                  </pic:nvPicPr>
+                  <pic:blipFill>
+                    <a:blip r:embed="rId11"/>
+                    <a:stretch>
+                      <a:fillRect/>
+                    </a:stretch>
+                  </pic:blipFill>
+                  <pic:spPr>
+                    <a:xfrm>
+                      <a:off x="0" y="0"/>
+                      <a:ext cx="5273675" cy="2130425"/>
+                    </a:xfrm>
+                    <a:prstGeom prst="rect">
+                      <a:avLst/>
+                    </a:prstGeom>
+                    <a:noFill/>
+                    <a:ln w="9525">
+                      <a:noFill/>
+                    </a:ln>
+                  </pic:spPr>
+                </pic:pic>
+              </a:graphicData>
+            </a:graphic>
+          </wp:inline>
+        </w:drawing>
+      </w:r>
+    </w:p>
+    <w:p>
+      <w:r>
+        <w:drawing>
+          <wp:inline distT="0" distB="0" distL="114300" distR="114300">
+            <wp:extent cx="5273675" cy="1958340"/>
+            <wp:effectExtent l="0" t="0" r="3175" b="3810"/>
+            <wp:docPr id="11" name="图片 7"/>
+            <wp:cNvGraphicFramePr>
+              <a:graphicFrameLocks xmlns:a="http://schemas.openxmlformats.org/drawingml/2006/main" noChangeAspect="1"/>
+            </wp:cNvGraphicFramePr>
+            <a:graphic xmlns:a="http://schemas.openxmlformats.org/drawingml/2006/main">
+              <a:graphicData uri="http://schemas.openxmlformats.org/drawingml/2006/picture">
+                <pic:pic xmlns:pic="http://schemas.openxmlformats.org/drawingml/2006/picture">
+                  <pic:nvPicPr>
+                    <pic:cNvPr id="11" name="图片 7"/>
+                    <pic:cNvPicPr>
+                      <a:picLocks noChangeAspect="1"/>
+                    </pic:cNvPicPr>
+                  </pic:nvPicPr>
+                  <pic:blipFill>
+                    <a:blip r:embed="rId12"/>
+                    <a:stretch>
+                      <a:fillRect/>
+                    </a:stretch>
+                  </pic:blipFill>
+                  <pic:spPr>
+                    <a:xfrm>
+                      <a:off x="0" y="0"/>
+                      <a:ext cx="5273675" cy="1958340"/>
+                    </a:xfrm>
+                    <a:prstGeom prst="rect">
+                      <a:avLst/>
+                    </a:prstGeom>
+                    <a:noFill/>
+                    <a:ln w="9525">
+                      <a:noFill/>
+                    </a:ln>
+                  </pic:spPr>
+                </pic:pic>
+              </a:graphicData>
+            </a:graphic>
+          </wp:inline>
+        </w:drawing>
+      </w:r>
+    </w:p>
+    <w:p>
+      <w:r>
+        <w:drawing>
+          <wp:inline distT="0" distB="0" distL="114300" distR="114300">
+            <wp:extent cx="5273040" cy="996315"/>
+            <wp:effectExtent l="0" t="0" r="3810" b="13335"/>
+            <wp:docPr id="12" name="图片 8"/>
+            <wp:cNvGraphicFramePr>
+              <a:graphicFrameLocks xmlns:a="http://schemas.openxmlformats.org/drawingml/2006/main" noChangeAspect="1"/>
+            </wp:cNvGraphicFramePr>
+            <a:graphic xmlns:a="http://schemas.openxmlformats.org/drawingml/2006/main">
+              <a:graphicData uri="http://schemas.openxmlformats.org/drawingml/2006/picture">
+                <pic:pic xmlns:pic="http://schemas.openxmlformats.org/drawingml/2006/picture">
+                  <pic:nvPicPr>
+                    <pic:cNvPr id="12" name="图片 8"/>
+                    <pic:cNvPicPr>
+                      <a:picLocks noChangeAspect="1"/>
+                    </pic:cNvPicPr>
+                  </pic:nvPicPr>
+                  <pic:blipFill>
+                    <a:blip r:embed="rId13"/>
+                    <a:stretch>
+                      <a:fillRect/>
+                    </a:stretch>
+                  </pic:blipFill>
+                  <pic:spPr>
+                    <a:xfrm>
+                      <a:off x="0" y="0"/>
+                      <a:ext cx="5273040" cy="996315"/>
+                    </a:xfrm>
+                    <a:prstGeom prst="rect">
+                      <a:avLst/>
+                    </a:prstGeom>
+                    <a:noFill/>
+                    <a:ln w="9525">
+                      <a:noFill/>
+                    </a:ln>
+                  </pic:spPr>
+                </pic:pic>
+              </a:graphicData>
+            </a:graphic>
+          </wp:inline>
+        </w:drawing>
+      </w:r>
+    </w:p>
+    <w:p>
+      <w:r>
+        <w:drawing>
+          <wp:inline distT="0" distB="0" distL="114300" distR="114300">
+            <wp:extent cx="5269230" cy="1341755"/>
+            <wp:effectExtent l="0" t="0" r="7620" b="10795"/>
+            <wp:docPr id="13" name="图片 9"/>
+            <wp:cNvGraphicFramePr>
+              <a:graphicFrameLocks xmlns:a="http://schemas.openxmlformats.org/drawingml/2006/main" noChangeAspect="1"/>
+            </wp:cNvGraphicFramePr>
+            <a:graphic xmlns:a="http://schemas.openxmlformats.org/drawingml/2006/main">
+              <a:graphicData uri="http://schemas.openxmlformats.org/drawingml/2006/picture">
+                <pic:pic xmlns:pic="http://schemas.openxmlformats.org/drawingml/2006/picture">
+                  <pic:nvPicPr>
+                    <pic:cNvPr id="13" name="图片 9"/>
+                    <pic:cNvPicPr>
+                      <a:picLocks noChangeAspect="1"/>
+                    </pic:cNvPicPr>
+                  </pic:nvPicPr>
+                  <pic:blipFill>
+                    <a:blip r:embed="rId14"/>
+                    <a:stretch>
+                      <a:fillRect/>
+                    </a:stretch>
+                  </pic:blipFill>
+                  <pic:spPr>
+                    <a:xfrm>
+                      <a:off x="0" y="0"/>
+                      <a:ext cx="5269230" cy="1341755"/>
+                    </a:xfrm>
+                    <a:prstGeom prst="rect">
+                      <a:avLst/>
+                    </a:prstGeom>
+                    <a:noFill/>
+                    <a:ln w="9525">
+                      <a:noFill/>
+                    </a:ln>
+                  </pic:spPr>
+                </pic:pic>
+              </a:graphicData>
+            </a:graphic>
+          </wp:inline>
+        </w:drawing>
+      </w:r>
+    </w:p>
+    <w:p/>
+    <w:p>
+      <w:pPr>
+        <w:rPr>
+          <w:rFonts w:hint="eastAsia" w:eastAsiaTheme="minorEastAsia"/>
+          <w:lang w:val="en-US" w:eastAsia="zh-CN"/>
+        </w:rPr>
+      </w:pPr>
+      <w:r>
+        <w:rPr>
+          <w:rFonts w:hint="eastAsia"/>
+          <w:lang w:val="en-US" w:eastAsia="zh-CN"/>
+        </w:rPr>
+        <w:t>添加试卷试题的图标展示菜单栏</w:t>
+      </w:r>
+    </w:p>
+    <w:p/>
+    <w:p>
+      <w:r>
+        <w:drawing>
+          <wp:inline distT="0" distB="0" distL="114300" distR="114300">
+            <wp:extent cx="5272405" cy="1452880"/>
+            <wp:effectExtent l="0" t="0" r="4445" b="13970"/>
+            <wp:docPr id="14" name="图片 10"/>
+            <wp:cNvGraphicFramePr>
+              <a:graphicFrameLocks xmlns:a="http://schemas.openxmlformats.org/drawingml/2006/main" noChangeAspect="1"/>
+            </wp:cNvGraphicFramePr>
+            <a:graphic xmlns:a="http://schemas.openxmlformats.org/drawingml/2006/main">
+              <a:graphicData uri="http://schemas.openxmlformats.org/drawingml/2006/picture">
+                <pic:pic xmlns:pic="http://schemas.openxmlformats.org/drawingml/2006/picture">
+                  <pic:nvPicPr>
+                    <pic:cNvPr id="14" name="图片 10"/>
+                    <pic:cNvPicPr>
+                      <a:picLocks noChangeAspect="1"/>
+                    </pic:cNvPicPr>
+                  </pic:nvPicPr>
+                  <pic:blipFill>
+                    <a:blip r:embed="rId15"/>
+                    <a:stretch>
+                      <a:fillRect/>
+                    </a:stretch>
+                  </pic:blipFill>
+                  <pic:spPr>
+                    <a:xfrm>
+                      <a:off x="0" y="0"/>
+                      <a:ext cx="5272405" cy="1452880"/>
+                    </a:xfrm>
+                    <a:prstGeom prst="rect">
+                      <a:avLst/>
+                    </a:prstGeom>
+                    <a:noFill/>
+                    <a:ln w="9525">
+                      <a:noFill/>
+                    </a:ln>
+                  </pic:spPr>
+                </pic:pic>
+              </a:graphicData>
+            </a:graphic>
+          </wp:inline>
+        </w:drawing>
+      </w:r>
+    </w:p>
+    <w:p>
+      <w:r>
+        <w:drawing>
+          <wp:inline distT="0" distB="0" distL="114300" distR="114300">
+            <wp:extent cx="5272405" cy="2368550"/>
+            <wp:effectExtent l="0" t="0" r="4445" b="12700"/>
+            <wp:docPr id="15" name="图片 11"/>
+            <wp:cNvGraphicFramePr>
+              <a:graphicFrameLocks xmlns:a="http://schemas.openxmlformats.org/drawingml/2006/main" noChangeAspect="1"/>
+            </wp:cNvGraphicFramePr>
+            <a:graphic xmlns:a="http://schemas.openxmlformats.org/drawingml/2006/main">
+              <a:graphicData uri="http://schemas.openxmlformats.org/drawingml/2006/picture">
+                <pic:pic xmlns:pic="http://schemas.openxmlformats.org/drawingml/2006/picture">
+                  <pic:nvPicPr>
+                    <pic:cNvPr id="15" name="图片 11"/>
+                    <pic:cNvPicPr>
+                      <a:picLocks noChangeAspect="1"/>
+                    </pic:cNvPicPr>
+                  </pic:nvPicPr>
+                  <pic:blipFill>
+                    <a:blip r:embed="rId16"/>
+                    <a:stretch>
+                      <a:fillRect/>
+                    </a:stretch>
+                  </pic:blipFill>
+                  <pic:spPr>
+                    <a:xfrm>
+                      <a:off x="0" y="0"/>
+                      <a:ext cx="5272405" cy="2368550"/>
+                    </a:xfrm>
+                    <a:prstGeom prst="rect">
+                      <a:avLst/>
+                    </a:prstGeom>
+                    <a:noFill/>
+                    <a:ln w="9525">
+                      <a:noFill/>
+                    </a:ln>
+                  </pic:spPr>
+                </pic:pic>
+              </a:graphicData>
+            </a:graphic>
+          </wp:inline>
+        </w:drawing>
+      </w:r>
+    </w:p>
+    <w:p>
+      <w:pPr>
+        <w:rPr>
+          <w:rFonts w:hint="eastAsia"/>
+          <w:lang w:val="en-US" w:eastAsia="zh-CN"/>
+        </w:rPr>
+      </w:pPr>
+      <w:r>
+        <w:rPr>
+          <w:rFonts w:hint="eastAsia"/>
+          <w:lang w:val="en-US" w:eastAsia="zh-CN"/>
+        </w:rPr>
+        <w:t>建立index.php视图文件</w:t>
+      </w:r>
+    </w:p>
+    <w:p>
+      <w:pPr>
+        <w:rPr>
+          <w:rFonts w:hint="eastAsia"/>
+          <w:lang w:val="en-US" w:eastAsia="zh-CN"/>
+        </w:rPr>
+      </w:pPr>
+    </w:p>
+    <w:p>
+      <w:r>
+        <w:drawing>
+          <wp:inline distT="0" distB="0" distL="114300" distR="114300">
+            <wp:extent cx="5271135" cy="1265555"/>
+            <wp:effectExtent l="0" t="0" r="5715" b="10795"/>
+            <wp:docPr id="17" name="图片 13"/>
+            <wp:cNvGraphicFramePr>
+              <a:graphicFrameLocks xmlns:a="http://schemas.openxmlformats.org/drawingml/2006/main" noChangeAspect="1"/>
+            </wp:cNvGraphicFramePr>
+            <a:graphic xmlns:a="http://schemas.openxmlformats.org/drawingml/2006/main">
+              <a:graphicData uri="http://schemas.openxmlformats.org/drawingml/2006/picture">
+                <pic:pic xmlns:pic="http://schemas.openxmlformats.org/drawingml/2006/picture">
+                  <pic:nvPicPr>
+                    <pic:cNvPr id="17" name="图片 13"/>
+                    <pic:cNvPicPr>
+                      <a:picLocks noChangeAspect="1"/>
+                    </pic:cNvPicPr>
+                  </pic:nvPicPr>
+                  <pic:blipFill>
+                    <a:blip r:embed="rId17"/>
+                    <a:stretch>
+                      <a:fillRect/>
+                    </a:stretch>
+                  </pic:blipFill>
+                  <pic:spPr>
+                    <a:xfrm>
+                      <a:off x="0" y="0"/>
+                      <a:ext cx="5271135" cy="1265555"/>
+                    </a:xfrm>
+                    <a:prstGeom prst="rect">
+                      <a:avLst/>
+                    </a:prstGeom>
+                    <a:noFill/>
+                    <a:ln w="9525">
+                      <a:noFill/>
+                    </a:ln>
+                  </pic:spPr>
+                </pic:pic>
+              </a:graphicData>
+            </a:graphic>
+          </wp:inline>
+        </w:drawing>
+      </w:r>
+    </w:p>
+    <w:p>
+      <w:r>
+        <w:drawing>
+          <wp:inline distT="0" distB="0" distL="114300" distR="114300">
+            <wp:extent cx="5274310" cy="1826895"/>
+            <wp:effectExtent l="0" t="0" r="2540" b="1905"/>
+            <wp:docPr id="18" name="图片 14"/>
+            <wp:cNvGraphicFramePr>
+              <a:graphicFrameLocks xmlns:a="http://schemas.openxmlformats.org/drawingml/2006/main" noChangeAspect="1"/>
+            </wp:cNvGraphicFramePr>
+            <a:graphic xmlns:a="http://schemas.openxmlformats.org/drawingml/2006/main">
+              <a:graphicData uri="http://schemas.openxmlformats.org/drawingml/2006/picture">
+                <pic:pic xmlns:pic="http://schemas.openxmlformats.org/drawingml/2006/picture">
+                  <pic:nvPicPr>
+                    <pic:cNvPr id="18" name="图片 14"/>
+                    <pic:cNvPicPr>
+                      <a:picLocks noChangeAspect="1"/>
+                    </pic:cNvPicPr>
+                  </pic:nvPicPr>
+                  <pic:blipFill>
+                    <a:blip r:embed="rId18"/>
+                    <a:stretch>
+                      <a:fillRect/>
+                    </a:stretch>
+                  </pic:blipFill>
+                  <pic:spPr>
+                    <a:xfrm>
+                      <a:off x="0" y="0"/>
+                      <a:ext cx="5274310" cy="1826895"/>
+                    </a:xfrm>
+                    <a:prstGeom prst="rect">
+                      <a:avLst/>
+                    </a:prstGeom>
+                    <a:noFill/>
+                    <a:ln w="9525">
+                      <a:noFill/>
+                    </a:ln>
+                  </pic:spPr>
+                </pic:pic>
+              </a:graphicData>
+            </a:graphic>
+          </wp:inline>
+        </w:drawing>
+      </w:r>
+    </w:p>
+    <w:p>
+      <w:pPr>
+        <w:rPr>
+          <w:rFonts w:hint="eastAsia"/>
+          <w:lang w:eastAsia="zh-CN"/>
+        </w:rPr>
+      </w:pPr>
+    </w:p>
+    <w:p>
+      <w:pPr>
+        <w:rPr>
+          <w:rFonts w:hint="eastAsia"/>
+          <w:lang w:eastAsia="zh-CN"/>
+        </w:rPr>
+      </w:pPr>
+    </w:p>
+    <w:p>
+      <w:pPr>
+        <w:rPr>
+          <w:rFonts w:hint="eastAsia"/>
+          <w:lang w:val="en-US" w:eastAsia="zh-CN"/>
+        </w:rPr>
+      </w:pPr>
+      <w:r>
+        <w:drawing>
+          <wp:inline distT="0" distB="0" distL="114300" distR="114300">
+            <wp:extent cx="5271135" cy="2130425"/>
+            <wp:effectExtent l="0" t="0" r="5715" b="3175"/>
+            <wp:docPr id="19" name="图片 15"/>
+            <wp:cNvGraphicFramePr>
+              <a:graphicFrameLocks xmlns:a="http://schemas.openxmlformats.org/drawingml/2006/main" noChangeAspect="1"/>
+            </wp:cNvGraphicFramePr>
+            <a:graphic xmlns:a="http://schemas.openxmlformats.org/drawingml/2006/main">
+              <a:graphicData uri="http://schemas.openxmlformats.org/drawingml/2006/picture">
+                <pic:pic xmlns:pic="http://schemas.openxmlformats.org/drawingml/2006/picture">
+                  <pic:nvPicPr>
+                    <pic:cNvPr id="19" name="图片 15"/>
+                    <pic:cNvPicPr>
+                      <a:picLocks noChangeAspect="1"/>
+                    </pic:cNvPicPr>
+                  </pic:nvPicPr>
+                  <pic:blipFill>
+                    <a:blip r:embed="rId19"/>
+                    <a:stretch>
+                      <a:fillRect/>
+                    </a:stretch>
+                  </pic:blipFill>
+                  <pic:spPr>
+                    <a:xfrm>
+                      <a:off x="0" y="0"/>
+                      <a:ext cx="5271135" cy="2130425"/>
+                    </a:xfrm>
+                    <a:prstGeom prst="rect">
+                      <a:avLst/>
+                    </a:prstGeom>
+                    <a:noFill/>
+                    <a:ln w="9525">
+                      <a:noFill/>
+                    </a:ln>
+                  </pic:spPr>
+                </pic:pic>
+              </a:graphicData>
+            </a:graphic>
+          </wp:inline>
+        </w:drawing>
+      </w:r>
+    </w:p>
+    <w:p>
+      <w:r>
+        <w:drawing>
+          <wp:inline distT="0" distB="0" distL="114300" distR="114300">
+            <wp:extent cx="5262245" cy="1487805"/>
+            <wp:effectExtent l="0" t="0" r="14605" b="17145"/>
+            <wp:docPr id="20" name="图片 16"/>
+            <wp:cNvGraphicFramePr>
+              <a:graphicFrameLocks xmlns:a="http://schemas.openxmlformats.org/drawingml/2006/main" noChangeAspect="1"/>
+            </wp:cNvGraphicFramePr>
+            <a:graphic xmlns:a="http://schemas.openxmlformats.org/drawingml/2006/main">
+              <a:graphicData uri="http://schemas.openxmlformats.org/drawingml/2006/picture">
+                <pic:pic xmlns:pic="http://schemas.openxmlformats.org/drawingml/2006/picture">
+                  <pic:nvPicPr>
+                    <pic:cNvPr id="20" name="图片 16"/>
+                    <pic:cNvPicPr>
+                      <a:picLocks noChangeAspect="1"/>
+                    </pic:cNvPicPr>
+                  </pic:nvPicPr>
+                  <pic:blipFill>
+                    <a:blip r:embed="rId20"/>
+                    <a:stretch>
+                      <a:fillRect/>
+                    </a:stretch>
+                  </pic:blipFill>
+                  <pic:spPr>
+                    <a:xfrm>
+                      <a:off x="0" y="0"/>
+                      <a:ext cx="5262245" cy="1487805"/>
+                    </a:xfrm>
+                    <a:prstGeom prst="rect">
+                      <a:avLst/>
+                    </a:prstGeom>
+                    <a:noFill/>
+                    <a:ln w="9525">
+                      <a:noFill/>
+                    </a:ln>
+                  </pic:spPr>
+                </pic:pic>
+              </a:graphicData>
+            </a:graphic>
+          </wp:inline>
+        </w:drawing>
+      </w:r>
+    </w:p>
+    <w:p>
+      <w:pPr>
+        <w:rPr>
+          <w:rFonts w:hint="eastAsia"/>
+          <w:lang w:val="en-US" w:eastAsia="zh-CN"/>
+        </w:rPr>
+      </w:pPr>
+      <w:r>
+        <w:rPr>
+          <w:rFonts w:hint="eastAsia"/>
+          <w:lang w:val="en-US" w:eastAsia="zh-CN"/>
+        </w:rPr>
+        <w:t>接下来试题列表的展示，同上试卷列表的展示</w:t>
+      </w:r>
+    </w:p>
+    <w:p>
+      <w:r>
+        <w:drawing>
+          <wp:inline distT="0" distB="0" distL="114300" distR="114300">
+            <wp:extent cx="5267325" cy="2343150"/>
+            <wp:effectExtent l="0" t="0" r="9525" b="0"/>
+            <wp:docPr id="21" name="图片 17"/>
+            <wp:cNvGraphicFramePr>
+              <a:graphicFrameLocks xmlns:a="http://schemas.openxmlformats.org/drawingml/2006/main" noChangeAspect="1"/>
+            </wp:cNvGraphicFramePr>
+            <a:graphic xmlns:a="http://schemas.openxmlformats.org/drawingml/2006/main">
+              <a:graphicData uri="http://schemas.openxmlformats.org/drawingml/2006/picture">
+                <pic:pic xmlns:pic="http://schemas.openxmlformats.org/drawingml/2006/picture">
+                  <pic:nvPicPr>
+                    <pic:cNvPr id="21" name="图片 17"/>
+                    <pic:cNvPicPr>
+                      <a:picLocks noChangeAspect="1"/>
+                    </pic:cNvPicPr>
+                  </pic:nvPicPr>
+                  <pic:blipFill>
+                    <a:blip r:embed="rId21"/>
+                    <a:stretch>
+                      <a:fillRect/>
+                    </a:stretch>
+                  </pic:blipFill>
+                  <pic:spPr>
+                    <a:xfrm>
+                      <a:off x="0" y="0"/>
+                      <a:ext cx="5267325" cy="2343150"/>
+                    </a:xfrm>
+                    <a:prstGeom prst="rect">
+                      <a:avLst/>
+                    </a:prstGeom>
+                    <a:noFill/>
+                    <a:ln w="9525">
+                      <a:noFill/>
+                    </a:ln>
+                  </pic:spPr>
+                </pic:pic>
+              </a:graphicData>
+            </a:graphic>
+          </wp:inline>
+        </w:drawing>
+      </w:r>
+    </w:p>
+    <w:p>
+      <w:r>
+        <w:drawing>
+          <wp:inline distT="0" distB="0" distL="114300" distR="114300">
+            <wp:extent cx="5274310" cy="3081655"/>
+            <wp:effectExtent l="0" t="0" r="2540" b="4445"/>
+            <wp:docPr id="22" name="图片 18"/>
+            <wp:cNvGraphicFramePr>
+              <a:graphicFrameLocks xmlns:a="http://schemas.openxmlformats.org/drawingml/2006/main" noChangeAspect="1"/>
+            </wp:cNvGraphicFramePr>
+            <a:graphic xmlns:a="http://schemas.openxmlformats.org/drawingml/2006/main">
+              <a:graphicData uri="http://schemas.openxmlformats.org/drawingml/2006/picture">
+                <pic:pic xmlns:pic="http://schemas.openxmlformats.org/drawingml/2006/picture">
+                  <pic:nvPicPr>
+                    <pic:cNvPr id="22" name="图片 18"/>
+                    <pic:cNvPicPr>
+                      <a:picLocks noChangeAspect="1"/>
+                    </pic:cNvPicPr>
+                  </pic:nvPicPr>
+                  <pic:blipFill>
+                    <a:blip r:embed="rId22"/>
+                    <a:stretch>
+                      <a:fillRect/>
+                    </a:stretch>
+                  </pic:blipFill>
+                  <pic:spPr>
+                    <a:xfrm>
+                      <a:off x="0" y="0"/>
+                      <a:ext cx="5274310" cy="3081655"/>
+                    </a:xfrm>
+                    <a:prstGeom prst="rect">
+                      <a:avLst/>
+                    </a:prstGeom>
+                    <a:noFill/>
+                    <a:ln w="9525">
+                      <a:noFill/>
+                    </a:ln>
+                  </pic:spPr>
+                </pic:pic>
+              </a:graphicData>
+            </a:graphic>
+          </wp:inline>
+        </w:drawing>
+      </w:r>
+    </w:p>
+    <w:p>
+      <w:r>
+        <w:drawing>
+          <wp:inline distT="0" distB="0" distL="114300" distR="114300">
+            <wp:extent cx="5267960" cy="1395730"/>
+            <wp:effectExtent l="0" t="0" r="8890" b="13970"/>
+            <wp:docPr id="24" name="图片 20"/>
+            <wp:cNvGraphicFramePr>
+              <a:graphicFrameLocks xmlns:a="http://schemas.openxmlformats.org/drawingml/2006/main" noChangeAspect="1"/>
+            </wp:cNvGraphicFramePr>
+            <a:graphic xmlns:a="http://schemas.openxmlformats.org/drawingml/2006/main">
+              <a:graphicData uri="http://schemas.openxmlformats.org/drawingml/2006/picture">
+                <pic:pic xmlns:pic="http://schemas.openxmlformats.org/drawingml/2006/picture">
+                  <pic:nvPicPr>
+                    <pic:cNvPr id="24" name="图片 20"/>
+                    <pic:cNvPicPr>
+                      <a:picLocks noChangeAspect="1"/>
+                    </pic:cNvPicPr>
+                  </pic:nvPicPr>
+                  <pic:blipFill>
+                    <a:blip r:embed="rId23"/>
+                    <a:stretch>
+                      <a:fillRect/>
+                    </a:stretch>
+                  </pic:blipFill>
+                  <pic:spPr>
+                    <a:xfrm>
+                      <a:off x="0" y="0"/>
+                      <a:ext cx="5267960" cy="1395730"/>
+                    </a:xfrm>
+                    <a:prstGeom prst="rect">
+                      <a:avLst/>
+                    </a:prstGeom>
+                    <a:noFill/>
+                    <a:ln w="9525">
+                      <a:noFill/>
+                    </a:ln>
+                  </pic:spPr>
+                </pic:pic>
+              </a:graphicData>
+            </a:graphic>
+          </wp:inline>
+        </w:drawing>
+      </w:r>
+    </w:p>
+    <w:p>
+      <w:r>
+        <w:drawing>
+          <wp:inline distT="0" distB="0" distL="114300" distR="114300">
+            <wp:extent cx="5268595" cy="2284730"/>
+            <wp:effectExtent l="0" t="0" r="8255" b="1270"/>
+            <wp:docPr id="25" name="图片 21"/>
+            <wp:cNvGraphicFramePr>
+              <a:graphicFrameLocks xmlns:a="http://schemas.openxmlformats.org/drawingml/2006/main" noChangeAspect="1"/>
+            </wp:cNvGraphicFramePr>
+            <a:graphic xmlns:a="http://schemas.openxmlformats.org/drawingml/2006/main">
+              <a:graphicData uri="http://schemas.openxmlformats.org/drawingml/2006/picture">
+                <pic:pic xmlns:pic="http://schemas.openxmlformats.org/drawingml/2006/picture">
+                  <pic:nvPicPr>
+                    <pic:cNvPr id="25" name="图片 21"/>
+                    <pic:cNvPicPr>
+                      <a:picLocks noChangeAspect="1"/>
+                    </pic:cNvPicPr>
+                  </pic:nvPicPr>
+                  <pic:blipFill>
+                    <a:blip r:embed="rId24"/>
+                    <a:stretch>
+                      <a:fillRect/>
+                    </a:stretch>
+                  </pic:blipFill>
+                  <pic:spPr>
+                    <a:xfrm>
+                      <a:off x="0" y="0"/>
+                      <a:ext cx="5268595" cy="2284730"/>
+                    </a:xfrm>
+                    <a:prstGeom prst="rect">
+                      <a:avLst/>
+                    </a:prstGeom>
+                    <a:noFill/>
+                    <a:ln w="9525">
+                      <a:noFill/>
+                    </a:ln>
+                  </pic:spPr>
+                </pic:pic>
+              </a:graphicData>
+            </a:graphic>
+          </wp:inline>
+        </w:drawing>
+      </w:r>
+    </w:p>
+    <w:p/>
+    <w:p>
+      <w:pPr>
+        <w:pStyle w:val="3"/>
+        <w:rPr>
+          <w:rFonts w:hint="eastAsia"/>
+          <w:lang w:val="en-US" w:eastAsia="zh-CN"/>
+        </w:rPr>
+      </w:pPr>
+      <w:r>
+        <w:rPr>
+          <w:rFonts w:hint="eastAsia"/>
+          <w:lang w:val="en-US" w:eastAsia="zh-CN"/>
+        </w:rPr>
+        <w:t>试题导出功能的实现</w:t>
+      </w:r>
+    </w:p>
+    <w:p>
+      <w:r>
+        <w:drawing>
+          <wp:inline distT="0" distB="0" distL="114300" distR="114300">
+            <wp:extent cx="5267325" cy="481330"/>
+            <wp:effectExtent l="0" t="0" r="9525" b="13970"/>
+            <wp:docPr id="26" name="图片 22"/>
+            <wp:cNvGraphicFramePr>
+              <a:graphicFrameLocks xmlns:a="http://schemas.openxmlformats.org/drawingml/2006/main" noChangeAspect="1"/>
+            </wp:cNvGraphicFramePr>
+            <a:graphic xmlns:a="http://schemas.openxmlformats.org/drawingml/2006/main">
+              <a:graphicData uri="http://schemas.openxmlformats.org/drawingml/2006/picture">
+                <pic:pic xmlns:pic="http://schemas.openxmlformats.org/drawingml/2006/picture">
+                  <pic:nvPicPr>
+                    <pic:cNvPr id="26" name="图片 22"/>
+                    <pic:cNvPicPr>
+                      <a:picLocks noChangeAspect="1"/>
+                    </pic:cNvPicPr>
+                  </pic:nvPicPr>
+                  <pic:blipFill>
+                    <a:blip r:embed="rId25"/>
+                    <a:stretch>
+                      <a:fillRect/>
+                    </a:stretch>
+                  </pic:blipFill>
+                  <pic:spPr>
+                    <a:xfrm>
+                      <a:off x="0" y="0"/>
+                      <a:ext cx="5267325" cy="481330"/>
+                    </a:xfrm>
+                    <a:prstGeom prst="rect">
+                      <a:avLst/>
+                    </a:prstGeom>
+                    <a:noFill/>
+                    <a:ln w="9525">
+                      <a:noFill/>
+                    </a:ln>
+                  </pic:spPr>
+                </pic:pic>
+              </a:graphicData>
+            </a:graphic>
+          </wp:inline>
+        </w:drawing>
+      </w:r>
+    </w:p>
+    <w:p>
+      <w:r>
+        <w:drawing>
+          <wp:inline distT="0" distB="0" distL="114300" distR="114300">
+            <wp:extent cx="5269865" cy="1367790"/>
+            <wp:effectExtent l="0" t="0" r="6985" b="3810"/>
+            <wp:docPr id="27" name="图片 23"/>
+            <wp:cNvGraphicFramePr>
+              <a:graphicFrameLocks xmlns:a="http://schemas.openxmlformats.org/drawingml/2006/main" noChangeAspect="1"/>
+            </wp:cNvGraphicFramePr>
+            <a:graphic xmlns:a="http://schemas.openxmlformats.org/drawingml/2006/main">
+              <a:graphicData uri="http://schemas.openxmlformats.org/drawingml/2006/picture">
+                <pic:pic xmlns:pic="http://schemas.openxmlformats.org/drawingml/2006/picture">
+                  <pic:nvPicPr>
+                    <pic:cNvPr id="27" name="图片 23"/>
+                    <pic:cNvPicPr>
+                      <a:picLocks noChangeAspect="1"/>
+                    </pic:cNvPicPr>
+                  </pic:nvPicPr>
+                  <pic:blipFill>
+                    <a:blip r:embed="rId26"/>
+                    <a:stretch>
+                      <a:fillRect/>
+                    </a:stretch>
+                  </pic:blipFill>
+                  <pic:spPr>
+                    <a:xfrm>
+                      <a:off x="0" y="0"/>
+                      <a:ext cx="5269865" cy="1367790"/>
+                    </a:xfrm>
+                    <a:prstGeom prst="rect">
+                      <a:avLst/>
+                    </a:prstGeom>
+                    <a:noFill/>
+                    <a:ln w="9525">
+                      <a:noFill/>
+                    </a:ln>
+                  </pic:spPr>
+                </pic:pic>
+              </a:graphicData>
+            </a:graphic>
+          </wp:inline>
+        </w:drawing>
+      </w:r>
+    </w:p>
+    <w:p>
+      <w:pPr>
+        <w:rPr>
+          <w:rFonts w:hint="eastAsia"/>
+          <w:lang w:val="en-US" w:eastAsia="zh-CN"/>
+        </w:rPr>
+      </w:pPr>
+      <w:r>
+        <w:rPr>
+          <w:rFonts w:hint="eastAsia"/>
+          <w:lang w:val="en-US" w:eastAsia="zh-CN"/>
+        </w:rPr>
+        <w:t>显示效果</w:t>
+      </w:r>
+    </w:p>
+    <w:p>
+      <w:r>
+        <w:drawing>
+          <wp:inline distT="0" distB="0" distL="114300" distR="114300">
+            <wp:extent cx="5271770" cy="685800"/>
+            <wp:effectExtent l="0" t="0" r="5080" b="0"/>
+            <wp:docPr id="28" name="图片 24"/>
+            <wp:cNvGraphicFramePr>
+              <a:graphicFrameLocks xmlns:a="http://schemas.openxmlformats.org/drawingml/2006/main" noChangeAspect="1"/>
+            </wp:cNvGraphicFramePr>
+            <a:graphic xmlns:a="http://schemas.openxmlformats.org/drawingml/2006/main">
+              <a:graphicData uri="http://schemas.openxmlformats.org/drawingml/2006/picture">
+                <pic:pic xmlns:pic="http://schemas.openxmlformats.org/drawingml/2006/picture">
+                  <pic:nvPicPr>
+                    <pic:cNvPr id="28" name="图片 24"/>
+                    <pic:cNvPicPr>
+                      <a:picLocks noChangeAspect="1"/>
+                    </pic:cNvPicPr>
+                  </pic:nvPicPr>
+                  <pic:blipFill>
+                    <a:blip r:embed="rId27"/>
+                    <a:stretch>
+                      <a:fillRect/>
+                    </a:stretch>
+                  </pic:blipFill>
+                  <pic:spPr>
+                    <a:xfrm>
+                      <a:off x="0" y="0"/>
+                      <a:ext cx="5271770" cy="685800"/>
+                    </a:xfrm>
+                    <a:prstGeom prst="rect">
+                      <a:avLst/>
+                    </a:prstGeom>
+                    <a:noFill/>
+                    <a:ln w="9525">
+                      <a:noFill/>
+                    </a:ln>
+                  </pic:spPr>
+                </pic:pic>
+              </a:graphicData>
+            </a:graphic>
+          </wp:inline>
+        </w:drawing>
+      </w:r>
+    </w:p>
+    <w:p>
+      <w:pPr>
+        <w:rPr>
+          <w:rFonts w:hint="eastAsia"/>
+          <w:lang w:val="en-US" w:eastAsia="zh-CN"/>
+        </w:rPr>
+      </w:pPr>
+    </w:p>
+    <w:p>
+      <w:pPr>
+        <w:rPr>
+          <w:rFonts w:hint="eastAsia"/>
+          <w:lang w:val="en-US" w:eastAsia="zh-CN"/>
+        </w:rPr>
+      </w:pPr>
+    </w:p>
+    <w:p/>
+    <w:p>
+      <w:r>
+        <w:drawing>
+          <wp:inline distT="0" distB="0" distL="114300" distR="114300">
+            <wp:extent cx="5268595" cy="1316990"/>
+            <wp:effectExtent l="0" t="0" r="8255" b="16510"/>
+            <wp:docPr id="31" name="图片 27"/>
+            <wp:cNvGraphicFramePr>
+              <a:graphicFrameLocks xmlns:a="http://schemas.openxmlformats.org/drawingml/2006/main" noChangeAspect="1"/>
+            </wp:cNvGraphicFramePr>
+            <a:graphic xmlns:a="http://schemas.openxmlformats.org/drawingml/2006/main">
+              <a:graphicData uri="http://schemas.openxmlformats.org/drawingml/2006/picture">
+                <pic:pic xmlns:pic="http://schemas.openxmlformats.org/drawingml/2006/picture">
+                  <pic:nvPicPr>
+                    <pic:cNvPr id="31" name="图片 27"/>
+                    <pic:cNvPicPr>
+                      <a:picLocks noChangeAspect="1"/>
+                    </pic:cNvPicPr>
+                  </pic:nvPicPr>
+                  <pic:blipFill>
+                    <a:blip r:embed="rId28"/>
+                    <a:stretch>
+                      <a:fillRect/>
+                    </a:stretch>
+                  </pic:blipFill>
+                  <pic:spPr>
+                    <a:xfrm>
+                      <a:off x="0" y="0"/>
+                      <a:ext cx="5268595" cy="1316990"/>
+                    </a:xfrm>
+                    <a:prstGeom prst="rect">
+                      <a:avLst/>
+                    </a:prstGeom>
+                    <a:noFill/>
+                    <a:ln w="9525">
+                      <a:noFill/>
+                    </a:ln>
+                  </pic:spPr>
+                </pic:pic>
+              </a:graphicData>
+            </a:graphic>
+          </wp:inline>
+        </w:drawing>
+      </w:r>
+    </w:p>
+    <w:p>
+      <w:r>
+        <w:drawing>
+          <wp:inline distT="0" distB="0" distL="114300" distR="114300">
+            <wp:extent cx="5269865" cy="3268980"/>
+            <wp:effectExtent l="0" t="0" r="6985" b="7620"/>
+            <wp:docPr id="32" name="图片 28"/>
+            <wp:cNvGraphicFramePr>
+              <a:graphicFrameLocks xmlns:a="http://schemas.openxmlformats.org/drawingml/2006/main" noChangeAspect="1"/>
+            </wp:cNvGraphicFramePr>
+            <a:graphic xmlns:a="http://schemas.openxmlformats.org/drawingml/2006/main">
+              <a:graphicData uri="http://schemas.openxmlformats.org/drawingml/2006/picture">
+                <pic:pic xmlns:pic="http://schemas.openxmlformats.org/drawingml/2006/picture">
+                  <pic:nvPicPr>
+                    <pic:cNvPr id="32" name="图片 28"/>
+                    <pic:cNvPicPr>
+                      <a:picLocks noChangeAspect="1"/>
+                    </pic:cNvPicPr>
+                  </pic:nvPicPr>
+                  <pic:blipFill>
+                    <a:blip r:embed="rId29"/>
+                    <a:stretch>
+                      <a:fillRect/>
+                    </a:stretch>
+                  </pic:blipFill>
+                  <pic:spPr>
+                    <a:xfrm>
+                      <a:off x="0" y="0"/>
+                      <a:ext cx="5269865" cy="3268980"/>
+                    </a:xfrm>
+                    <a:prstGeom prst="rect">
+                      <a:avLst/>
+                    </a:prstGeom>
+                    <a:noFill/>
+                    <a:ln w="9525">
+                      <a:noFill/>
+                    </a:ln>
+                  </pic:spPr>
+                </pic:pic>
+              </a:graphicData>
+            </a:graphic>
+          </wp:inline>
+        </w:drawing>
+      </w:r>
+    </w:p>
+    <w:p>
+      <w:pPr>
+        <w:rPr>
+          <w:rFonts w:hint="eastAsia"/>
+          <w:lang w:val="en-US" w:eastAsia="zh-CN"/>
+        </w:rPr>
+      </w:pPr>
+      <w:r>
+        <w:rPr>
+          <w:rFonts w:hint="eastAsia"/>
+          <w:lang w:val="en-US" w:eastAsia="zh-CN"/>
+        </w:rPr>
+        <w:t>由于php7.0版本较低，不支持最新的laravelExcel,所以需要使用命令</w:t>
+      </w:r>
+    </w:p>
+    <w:p>
+      <w:pPr>
+        <w:pStyle w:val="4"/>
+        <w:rPr>
+          <w:rFonts w:hint="eastAsia"/>
+          <w:sz w:val="24"/>
+          <w:szCs w:val="24"/>
+          <w:lang w:val="en-US" w:eastAsia="zh-CN"/>
+        </w:rPr>
+      </w:pPr>
+      <w:r>
+        <w:rPr>
+          <w:rFonts w:hint="eastAsia"/>
+          <w:lang w:val="en-US" w:eastAsia="zh-CN"/>
+        </w:rPr>
+        <w:t xml:space="preserve">composer require "maatwebsite/excel:~2.1.0" </w:t>
+      </w:r>
+      <w:r>
+        <w:rPr>
+          <w:rFonts w:hint="eastAsia"/>
+          <w:sz w:val="24"/>
+          <w:szCs w:val="24"/>
+          <w:lang w:val="en-US" w:eastAsia="zh-CN"/>
+        </w:rPr>
+        <w:t>安装低版本的excel</w:t>
+      </w:r>
+    </w:p>
+    <w:p>
+      <w:r>
+        <w:drawing>
+          <wp:inline distT="0" distB="0" distL="114300" distR="114300">
+            <wp:extent cx="5274310" cy="1827530"/>
+            <wp:effectExtent l="0" t="0" r="2540" b="1270"/>
+            <wp:docPr id="33" name="图片 29"/>
+            <wp:cNvGraphicFramePr>
+              <a:graphicFrameLocks xmlns:a="http://schemas.openxmlformats.org/drawingml/2006/main" noChangeAspect="1"/>
+            </wp:cNvGraphicFramePr>
+            <a:graphic xmlns:a="http://schemas.openxmlformats.org/drawingml/2006/main">
+              <a:graphicData uri="http://schemas.openxmlformats.org/drawingml/2006/picture">
+                <pic:pic xmlns:pic="http://schemas.openxmlformats.org/drawingml/2006/picture">
+                  <pic:nvPicPr>
+                    <pic:cNvPr id="33" name="图片 29"/>
+                    <pic:cNvPicPr>
+                      <a:picLocks noChangeAspect="1"/>
+                    </pic:cNvPicPr>
+                  </pic:nvPicPr>
+                  <pic:blipFill>
+                    <a:blip r:embed="rId30"/>
+                    <a:stretch>
+                      <a:fillRect/>
+                    </a:stretch>
+                  </pic:blipFill>
+                  <pic:spPr>
+                    <a:xfrm>
+                      <a:off x="0" y="0"/>
+                      <a:ext cx="5274310" cy="1827530"/>
+                    </a:xfrm>
+                    <a:prstGeom prst="rect">
+                      <a:avLst/>
+                    </a:prstGeom>
+                    <a:noFill/>
+                    <a:ln w="9525">
+                      <a:noFill/>
+                    </a:ln>
+                  </pic:spPr>
+                </pic:pic>
+              </a:graphicData>
+            </a:graphic>
+          </wp:inline>
+        </w:drawing>
+      </w:r>
+    </w:p>
+    <w:p>
+      <w:r>
+        <w:drawing>
+          <wp:inline distT="0" distB="0" distL="114300" distR="114300">
+            <wp:extent cx="5273040" cy="2232660"/>
+            <wp:effectExtent l="0" t="0" r="3810" b="15240"/>
+            <wp:docPr id="34" name="图片 30"/>
+            <wp:cNvGraphicFramePr>
+              <a:graphicFrameLocks xmlns:a="http://schemas.openxmlformats.org/drawingml/2006/main" noChangeAspect="1"/>
+            </wp:cNvGraphicFramePr>
+            <a:graphic xmlns:a="http://schemas.openxmlformats.org/drawingml/2006/main">
+              <a:graphicData uri="http://schemas.openxmlformats.org/drawingml/2006/picture">
+                <pic:pic xmlns:pic="http://schemas.openxmlformats.org/drawingml/2006/picture">
+                  <pic:nvPicPr>
+                    <pic:cNvPr id="34" name="图片 30"/>
+                    <pic:cNvPicPr>
+                      <a:picLocks noChangeAspect="1"/>
+                    </pic:cNvPicPr>
+                  </pic:nvPicPr>
+                  <pic:blipFill>
+                    <a:blip r:embed="rId31"/>
+                    <a:stretch>
+                      <a:fillRect/>
+                    </a:stretch>
+                  </pic:blipFill>
+                  <pic:spPr>
+                    <a:xfrm>
+                      <a:off x="0" y="0"/>
+                      <a:ext cx="5273040" cy="2232660"/>
+                    </a:xfrm>
+                    <a:prstGeom prst="rect">
+                      <a:avLst/>
+                    </a:prstGeom>
+                    <a:noFill/>
+                    <a:ln w="9525">
+                      <a:noFill/>
+                    </a:ln>
+                  </pic:spPr>
+                </pic:pic>
+              </a:graphicData>
+            </a:graphic>
+          </wp:inline>
+        </w:drawing>
+      </w:r>
+    </w:p>
+    <w:p>
+      <w:pPr>
+        <w:rPr>
+          <w:rFonts w:hint="eastAsia"/>
+          <w:lang w:val="en-US" w:eastAsia="zh-CN"/>
+        </w:rPr>
+      </w:pPr>
+    </w:p>
+    <w:p>
+      <w:pPr>
+        <w:rPr>
+          <w:rFonts w:hint="eastAsia"/>
+          <w:lang w:val="en-US" w:eastAsia="zh-CN"/>
+        </w:rPr>
+      </w:pPr>
+      <w:r>
+        <w:rPr>
+          <w:rFonts w:hint="eastAsia"/>
+          <w:lang w:val="en-US" w:eastAsia="zh-CN"/>
+        </w:rPr>
+        <w:t>可进行自定义的配置文件生成</w:t>
+      </w:r>
+    </w:p>
+    <w:p>
+      <w:pPr>
+        <w:rPr>
+          <w:rFonts w:hint="eastAsia"/>
+          <w:lang w:val="en-US" w:eastAsia="zh-CN"/>
+        </w:rPr>
+      </w:pPr>
+      <w:r>
+        <w:rPr>
+          <w:rFonts w:hint="eastAsia"/>
+          <w:lang w:eastAsia="zh-CN"/>
+        </w:rPr>
+        <w:t>（</w:t>
+      </w:r>
+      <w:r>
+        <w:rPr>
+          <w:rFonts w:hint="eastAsia"/>
+          <w:lang w:val="en-US" w:eastAsia="zh-CN"/>
+        </w:rPr>
+        <w:t>旧版本</w:t>
+      </w:r>
+      <w:r>
+        <w:rPr>
+          <w:rFonts w:hint="eastAsia"/>
+          <w:lang w:eastAsia="zh-CN"/>
+        </w:rPr>
+        <w:t>）</w:t>
+      </w:r>
+    </w:p>
+    <w:p>
+      <w:r>
+        <w:drawing>
+          <wp:inline distT="0" distB="0" distL="114300" distR="114300">
+            <wp:extent cx="5271770" cy="489585"/>
+            <wp:effectExtent l="0" t="0" r="5080" b="5715"/>
+            <wp:docPr id="35" name="图片 31"/>
+            <wp:cNvGraphicFramePr>
+              <a:graphicFrameLocks xmlns:a="http://schemas.openxmlformats.org/drawingml/2006/main" noChangeAspect="1"/>
+            </wp:cNvGraphicFramePr>
+            <a:graphic xmlns:a="http://schemas.openxmlformats.org/drawingml/2006/main">
+              <a:graphicData uri="http://schemas.openxmlformats.org/drawingml/2006/picture">
+                <pic:pic xmlns:pic="http://schemas.openxmlformats.org/drawingml/2006/picture">
+                  <pic:nvPicPr>
+                    <pic:cNvPr id="35" name="图片 31"/>
+                    <pic:cNvPicPr>
+                      <a:picLocks noChangeAspect="1"/>
+                    </pic:cNvPicPr>
+                  </pic:nvPicPr>
+                  <pic:blipFill>
+                    <a:blip r:embed="rId32"/>
+                    <a:stretch>
+                      <a:fillRect/>
+                    </a:stretch>
+                  </pic:blipFill>
+                  <pic:spPr>
+                    <a:xfrm>
+                      <a:off x="0" y="0"/>
+                      <a:ext cx="5271770" cy="489585"/>
+                    </a:xfrm>
+                    <a:prstGeom prst="rect">
+                      <a:avLst/>
+                    </a:prstGeom>
+                    <a:noFill/>
+                    <a:ln w="9525">
+                      <a:noFill/>
+                    </a:ln>
+                  </pic:spPr>
+                </pic:pic>
+              </a:graphicData>
+            </a:graphic>
+          </wp:inline>
+        </w:drawing>
+      </w:r>
+    </w:p>
+    <w:p>
+      <w:pPr>
+        <w:rPr>
+          <w:rFonts w:hint="eastAsia"/>
+          <w:lang w:val="en-US" w:eastAsia="zh-CN"/>
+        </w:rPr>
+      </w:pPr>
+      <w:r>
+        <w:rPr>
+          <w:rFonts w:hint="eastAsia"/>
+          <w:lang w:val="en-US" w:eastAsia="zh-CN"/>
+        </w:rPr>
+        <w:t>新版本</w:t>
+      </w:r>
+    </w:p>
+    <w:p>
+      <w:pPr>
+        <w:pStyle w:val="5"/>
+        <w:keepNext w:val="0"/>
+        <w:keepLines w:val="0"/>
+        <w:widowControl/>
+        <w:suppressLineNumbers w:val="0"/>
+        <w:pBdr>
+          <w:top w:val="single" w:color="CCCCCC" w:sz="6" w:space="7"/>
+          <w:left w:val="single" w:color="CCCCCC" w:sz="6" w:space="7"/>
+          <w:bottom w:val="single" w:color="CCCCCC" w:sz="6" w:space="7"/>
+          <w:right w:val="single" w:color="CCCCCC" w:sz="6" w:space="7"/>
+        </w:pBdr>
+        <w:shd w:val="clear" w:fill="F5F5F5"/>
+        <w:wordWrap w:val="0"/>
+        <w:spacing w:before="150" w:beforeAutospacing="0" w:after="150" w:afterAutospacing="0" w:line="21" w:lineRule="atLeast"/>
+        <w:ind w:left="0" w:right="0" w:firstLine="0"/>
+        <w:textAlignment w:val="baseline"/>
+        <w:rPr>
+          <w:rFonts w:ascii="Consolas" w:hAnsi="Consolas" w:eastAsia="Consolas" w:cs="Consolas"/>
+          <w:i w:val="0"/>
+          <w:caps w:val="0"/>
+          <w:color w:val="333333"/>
+          <w:spacing w:val="0"/>
+          <w:sz w:val="19"/>
+          <w:szCs w:val="19"/>
+        </w:rPr>
+      </w:pPr>
+      <w:r>
+        <w:rPr>
+          <w:rFonts w:hint="default" w:ascii="Consolas" w:hAnsi="Consolas" w:eastAsia="Consolas" w:cs="Consolas"/>
+          <w:i w:val="0"/>
+          <w:caps w:val="0"/>
+          <w:color w:val="333333"/>
+          <w:spacing w:val="0"/>
+          <w:sz w:val="19"/>
+          <w:szCs w:val="19"/>
+          <w:bdr w:val="single" w:color="CCCCCC" w:sz="6" w:space="0"/>
+          <w:shd w:val="clear" w:fill="F5F5F5"/>
+          <w:vertAlign w:val="baseline"/>
+        </w:rPr>
+        <w:t>php artisan vendor:publish</w:t>
+      </w:r>
+    </w:p>
+    <w:p>
+      <w:r>
+        <w:drawing>
+          <wp:inline distT="0" distB="0" distL="114300" distR="114300">
+            <wp:extent cx="5271135" cy="641985"/>
+            <wp:effectExtent l="0" t="0" r="5715" b="5715"/>
+            <wp:docPr id="36" name="图片 32"/>
+            <wp:cNvGraphicFramePr>
+              <a:graphicFrameLocks xmlns:a="http://schemas.openxmlformats.org/drawingml/2006/main" noChangeAspect="1"/>
+            </wp:cNvGraphicFramePr>
+            <a:graphic xmlns:a="http://schemas.openxmlformats.org/drawingml/2006/main">
+              <a:graphicData uri="http://schemas.openxmlformats.org/drawingml/2006/picture">
+                <pic:pic xmlns:pic="http://schemas.openxmlformats.org/drawingml/2006/picture">
+                  <pic:nvPicPr>
+                    <pic:cNvPr id="36" name="图片 32"/>
+                    <pic:cNvPicPr>
+                      <a:picLocks noChangeAspect="1"/>
+                    </pic:cNvPicPr>
+                  </pic:nvPicPr>
+                  <pic:blipFill>
+                    <a:blip r:embed="rId33"/>
+                    <a:stretch>
+                      <a:fillRect/>
+                    </a:stretch>
+                  </pic:blipFill>
+                  <pic:spPr>
+                    <a:xfrm>
+                      <a:off x="0" y="0"/>
+                      <a:ext cx="5271135" cy="641985"/>
+                    </a:xfrm>
+                    <a:prstGeom prst="rect">
+                      <a:avLst/>
+                    </a:prstGeom>
+                    <a:noFill/>
+                    <a:ln w="9525">
+                      <a:noFill/>
+                    </a:ln>
+                  </pic:spPr>
+                </pic:pic>
+              </a:graphicData>
+            </a:graphic>
+          </wp:inline>
+        </w:drawing>
+      </w:r>
+    </w:p>
+    <w:p>
+      <w:r>
+        <w:drawing>
+          <wp:inline distT="0" distB="0" distL="114300" distR="114300">
+            <wp:extent cx="5269865" cy="1781810"/>
+            <wp:effectExtent l="0" t="0" r="6985" b="8890"/>
+            <wp:docPr id="37" name="图片 33"/>
+            <wp:cNvGraphicFramePr>
+              <a:graphicFrameLocks xmlns:a="http://schemas.openxmlformats.org/drawingml/2006/main" noChangeAspect="1"/>
+            </wp:cNvGraphicFramePr>
+            <a:graphic xmlns:a="http://schemas.openxmlformats.org/drawingml/2006/main">
+              <a:graphicData uri="http://schemas.openxmlformats.org/drawingml/2006/picture">
+                <pic:pic xmlns:pic="http://schemas.openxmlformats.org/drawingml/2006/picture">
+                  <pic:nvPicPr>
+                    <pic:cNvPr id="37" name="图片 33"/>
+                    <pic:cNvPicPr>
+                      <a:picLocks noChangeAspect="1"/>
+                    </pic:cNvPicPr>
+                  </pic:nvPicPr>
+                  <pic:blipFill>
+                    <a:blip r:embed="rId34"/>
+                    <a:stretch>
+                      <a:fillRect/>
+                    </a:stretch>
+                  </pic:blipFill>
+                  <pic:spPr>
+                    <a:xfrm>
+                      <a:off x="0" y="0"/>
+                      <a:ext cx="5269865" cy="1781810"/>
+                    </a:xfrm>
+                    <a:prstGeom prst="rect">
+                      <a:avLst/>
+                    </a:prstGeom>
+                    <a:noFill/>
+                    <a:ln w="9525">
+                      <a:noFill/>
+                    </a:ln>
+                  </pic:spPr>
+                </pic:pic>
+              </a:graphicData>
+            </a:graphic>
+          </wp:inline>
+        </w:drawing>
+      </w:r>
+    </w:p>
+    <w:p>
+      <w:pPr>
+        <w:rPr>
+          <w:rFonts w:hint="eastAsia"/>
+          <w:lang w:val="en-US" w:eastAsia="zh-CN"/>
+        </w:rPr>
+      </w:pPr>
+      <w:r>
+        <w:rPr>
+          <w:rFonts w:hint="eastAsia"/>
+          <w:lang w:val="en-US" w:eastAsia="zh-CN"/>
+        </w:rPr>
+        <w:t>先引入类</w:t>
+      </w:r>
+    </w:p>
+    <w:p>
+      <w:r>
+        <w:drawing>
+          <wp:inline distT="0" distB="0" distL="114300" distR="114300">
+            <wp:extent cx="5267960" cy="1596390"/>
+            <wp:effectExtent l="0" t="0" r="8890" b="3810"/>
+            <wp:docPr id="38" name="图片 34"/>
+            <wp:cNvGraphicFramePr>
+              <a:graphicFrameLocks xmlns:a="http://schemas.openxmlformats.org/drawingml/2006/main" noChangeAspect="1"/>
+            </wp:cNvGraphicFramePr>
+            <a:graphic xmlns:a="http://schemas.openxmlformats.org/drawingml/2006/main">
+              <a:graphicData uri="http://schemas.openxmlformats.org/drawingml/2006/picture">
+                <pic:pic xmlns:pic="http://schemas.openxmlformats.org/drawingml/2006/picture">
+                  <pic:nvPicPr>
+                    <pic:cNvPr id="38" name="图片 34"/>
+                    <pic:cNvPicPr>
+                      <a:picLocks noChangeAspect="1"/>
+                    </pic:cNvPicPr>
+                  </pic:nvPicPr>
+                  <pic:blipFill>
+                    <a:blip r:embed="rId35"/>
+                    <a:stretch>
+                      <a:fillRect/>
+                    </a:stretch>
+                  </pic:blipFill>
+                  <pic:spPr>
+                    <a:xfrm>
+                      <a:off x="0" y="0"/>
+                      <a:ext cx="5267960" cy="1596390"/>
+                    </a:xfrm>
+                    <a:prstGeom prst="rect">
+                      <a:avLst/>
+                    </a:prstGeom>
+                    <a:noFill/>
+                    <a:ln w="9525">
+                      <a:noFill/>
+                    </a:ln>
+                  </pic:spPr>
+                </pic:pic>
+              </a:graphicData>
+            </a:graphic>
+          </wp:inline>
+        </w:drawing>
+      </w:r>
+    </w:p>
+    <w:p>
+      <w:pPr>
+        <w:rPr>
+          <w:rFonts w:hint="eastAsia" w:eastAsiaTheme="minorEastAsia"/>
+          <w:lang w:val="en-US" w:eastAsia="zh-CN"/>
+        </w:rPr>
+      </w:pPr>
+      <w:r>
+        <w:rPr>
+          <w:rFonts w:hint="eastAsia"/>
+          <w:lang w:val="en-US" w:eastAsia="zh-CN"/>
+        </w:rPr>
+        <w:t>仿照案例先尝试输出</w:t>
+      </w:r>
+    </w:p>
+    <w:p>
+      <w:r>
+        <w:drawing>
+          <wp:inline distT="0" distB="0" distL="114300" distR="114300">
+            <wp:extent cx="5271135" cy="2878455"/>
+            <wp:effectExtent l="0" t="0" r="5715" b="17145"/>
+            <wp:docPr id="39" name="图片 35"/>
+            <wp:cNvGraphicFramePr>
+              <a:graphicFrameLocks xmlns:a="http://schemas.openxmlformats.org/drawingml/2006/main" noChangeAspect="1"/>
+            </wp:cNvGraphicFramePr>
+            <a:graphic xmlns:a="http://schemas.openxmlformats.org/drawingml/2006/main">
+              <a:graphicData uri="http://schemas.openxmlformats.org/drawingml/2006/picture">
+                <pic:pic xmlns:pic="http://schemas.openxmlformats.org/drawingml/2006/picture">
+                  <pic:nvPicPr>
+                    <pic:cNvPr id="39" name="图片 35"/>
+                    <pic:cNvPicPr>
+                      <a:picLocks noChangeAspect="1"/>
+                    </pic:cNvPicPr>
+                  </pic:nvPicPr>
+                  <pic:blipFill>
+                    <a:blip r:embed="rId36"/>
+                    <a:stretch>
+                      <a:fillRect/>
+                    </a:stretch>
+                  </pic:blipFill>
+                  <pic:spPr>
+                    <a:xfrm>
+                      <a:off x="0" y="0"/>
+                      <a:ext cx="5271135" cy="2878455"/>
+                    </a:xfrm>
+                    <a:prstGeom prst="rect">
+                      <a:avLst/>
+                    </a:prstGeom>
+                    <a:noFill/>
+                    <a:ln w="9525">
+                      <a:noFill/>
+                    </a:ln>
+                  </pic:spPr>
+                </pic:pic>
+              </a:graphicData>
+            </a:graphic>
+          </wp:inline>
+        </w:drawing>
+      </w:r>
+    </w:p>
+    <w:p/>
+    <w:p>
+      <w:pPr>
+        <w:rPr>
+          <w:rFonts w:hint="eastAsia"/>
+          <w:lang w:val="en-US" w:eastAsia="zh-CN"/>
+        </w:rPr>
+      </w:pPr>
+      <w:r>
+        <w:drawing>
+          <wp:inline distT="0" distB="0" distL="114300" distR="114300">
+            <wp:extent cx="5270500" cy="3451225"/>
+            <wp:effectExtent l="0" t="0" r="6350" b="15875"/>
+            <wp:docPr id="6" name="图片 1"/>
+            <wp:cNvGraphicFramePr>
+              <a:graphicFrameLocks xmlns:a="http://schemas.openxmlformats.org/drawingml/2006/main" noChangeAspect="1"/>
+            </wp:cNvGraphicFramePr>
+            <a:graphic xmlns:a="http://schemas.openxmlformats.org/drawingml/2006/main">
+              <a:graphicData uri="http://schemas.openxmlformats.org/drawingml/2006/picture">
+                <pic:pic xmlns:pic="http://schemas.openxmlformats.org/drawingml/2006/picture">
+                  <pic:nvPicPr>
+                    <pic:cNvPr id="6" name="图片 1"/>
+                    <pic:cNvPicPr>
+                      <a:picLocks noChangeAspect="1"/>
+                    </pic:cNvPicPr>
+                  </pic:nvPicPr>
+                  <pic:blipFill>
+                    <a:blip r:embed="rId37"/>
+                    <a:stretch>
+                      <a:fillRect/>
+                    </a:stretch>
+                  </pic:blipFill>
+                  <pic:spPr>
+                    <a:xfrm>
+                      <a:off x="0" y="0"/>
+                      <a:ext cx="5270500" cy="3451225"/>
+                    </a:xfrm>
+                    <a:prstGeom prst="rect">
+                      <a:avLst/>
+                    </a:prstGeom>
+                    <a:noFill/>
+                    <a:ln w="9525">
+                      <a:noFill/>
+                    </a:ln>
+                  </pic:spPr>
+                </pic:pic>
+              </a:graphicData>
+            </a:graphic>
+          </wp:inline>
+        </w:drawing>
+      </w:r>
       <w:bookmarkStart w:id="0" w:name="_GoBack"/>
       <w:bookmarkEnd w:id="0"/>
+      <w:r>
+        <w:rPr>
+          <w:rFonts w:hint="eastAsia"/>
+          <w:lang w:val="en-US" w:eastAsia="zh-CN"/>
+        </w:rPr>
+        <w:br w:type="page"/>
+      </w:r>
+    </w:p>
+    <w:p>
+      <w:pPr>
+        <w:rPr>
+          <w:rFonts w:hint="eastAsia"/>
+          <w:lang w:val="en-US" w:eastAsia="zh-CN"/>
+        </w:rPr>
+      </w:pPr>
     </w:p>
     <w:sectPr>
       <w:pgSz w:w="11906" w:h="16838"/>
@@ -342,7 +2070,7 @@
     <w:lsdException w:qFormat="1" w:unhideWhenUsed="0" w:uiPriority="0" w:semiHidden="0" w:name="Normal"/>
     <w:lsdException w:qFormat="1" w:unhideWhenUsed="0" w:uiPriority="0" w:semiHidden="0" w:name="heading 1"/>
     <w:lsdException w:qFormat="1" w:uiPriority="0" w:semiHidden="0" w:name="heading 2"/>
-    <w:lsdException w:qFormat="1" w:uiPriority="0" w:name="heading 3"/>
+    <w:lsdException w:qFormat="1" w:uiPriority="0" w:semiHidden="0" w:name="heading 3"/>
     <w:lsdException w:qFormat="1" w:uiPriority="0" w:name="heading 4"/>
     <w:lsdException w:qFormat="1" w:uiPriority="0" w:name="heading 5"/>
     <w:lsdException w:qFormat="1" w:uiPriority="0" w:name="heading 6"/>
@@ -442,7 +2170,7 @@
     <w:lsdException w:unhideWhenUsed="0" w:uiPriority="0" w:semiHidden="0" w:name="HTML Sample"/>
     <w:lsdException w:unhideWhenUsed="0" w:uiPriority="0" w:semiHidden="0" w:name="HTML Typewriter"/>
     <w:lsdException w:unhideWhenUsed="0" w:uiPriority="0" w:semiHidden="0" w:name="HTML Variable"/>
-    <w:lsdException w:unhideWhenUsed="0" w:uiPriority="0" w:name="Normal Table"/>
+    <w:lsdException w:qFormat="1" w:unhideWhenUsed="0" w:uiPriority="0" w:name="Normal Table"/>
     <w:lsdException w:unhideWhenUsed="0" w:uiPriority="0" w:semiHidden="0" w:name="annotation subject"/>
     <w:lsdException w:unhideWhenUsed="0" w:uiPriority="0" w:semiHidden="0" w:name="Table Simple 1"/>
     <w:lsdException w:unhideWhenUsed="0" w:uiPriority="0" w:semiHidden="0" w:name="Table Simple 2"/>
@@ -641,14 +2369,33 @@
       <w:sz w:val="32"/>
     </w:rPr>
   </w:style>
-  <w:style w:type="character" w:default="1" w:styleId="4">
+  <w:style w:type="paragraph" w:styleId="4">
+    <w:name w:val="heading 3"/>
+    <w:basedOn w:val="1"/>
+    <w:next w:val="1"/>
+    <w:unhideWhenUsed/>
+    <w:qFormat/>
+    <w:uiPriority w:val="0"/>
+    <w:pPr>
+      <w:keepNext/>
+      <w:keepLines/>
+      <w:spacing w:before="260" w:beforeLines="0" w:beforeAutospacing="0" w:after="260" w:afterLines="0" w:afterAutospacing="0" w:line="413" w:lineRule="auto"/>
+      <w:outlineLvl w:val="2"/>
+    </w:pPr>
+    <w:rPr>
+      <w:b/>
+      <w:sz w:val="32"/>
+    </w:rPr>
+  </w:style>
+  <w:style w:type="character" w:default="1" w:styleId="6">
     <w:name w:val="Default Paragraph Font"/>
     <w:semiHidden/>
     <w:uiPriority w:val="0"/>
   </w:style>
-  <w:style w:type="table" w:default="1" w:styleId="5">
+  <w:style w:type="table" w:default="1" w:styleId="7">
     <w:name w:val="Normal Table"/>
     <w:semiHidden/>
+    <w:qFormat/>
     <w:uiPriority w:val="0"/>
     <w:tblPr>
       <w:tblLayout w:type="fixed"/>
@@ -659,6 +2406,39 @@
         <w:right w:w="108" w:type="dxa"/>
       </w:tblCellMar>
     </w:tblPr>
+  </w:style>
+  <w:style w:type="paragraph" w:styleId="5">
+    <w:name w:val="HTML Preformatted"/>
+    <w:basedOn w:val="1"/>
+    <w:uiPriority w:val="0"/>
+    <w:pPr>
+      <w:tabs>
+        <w:tab w:val="left" w:pos="916"/>
+        <w:tab w:val="left" w:pos="1832"/>
+        <w:tab w:val="left" w:pos="2748"/>
+        <w:tab w:val="left" w:pos="3664"/>
+        <w:tab w:val="left" w:pos="4580"/>
+        <w:tab w:val="left" w:pos="5496"/>
+        <w:tab w:val="left" w:pos="6412"/>
+        <w:tab w:val="left" w:pos="7328"/>
+        <w:tab w:val="left" w:pos="8244"/>
+        <w:tab w:val="left" w:pos="9160"/>
+        <w:tab w:val="left" w:pos="10076"/>
+        <w:tab w:val="left" w:pos="10992"/>
+        <w:tab w:val="left" w:pos="11908"/>
+        <w:tab w:val="left" w:pos="12824"/>
+        <w:tab w:val="left" w:pos="13740"/>
+        <w:tab w:val="left" w:pos="14656"/>
+      </w:tabs>
+      <w:jc w:val="left"/>
+    </w:pPr>
+    <w:rPr>
+      <w:rFonts w:hint="eastAsia" w:ascii="宋体" w:hAnsi="宋体" w:eastAsia="宋体" w:cs="宋体"/>
+      <w:kern w:val="0"/>
+      <w:sz w:val="24"/>
+      <w:szCs w:val="24"/>
+      <w:lang w:val="en-US" w:eastAsia="zh-CN" w:bidi="ar"/>
+    </w:rPr>
   </w:style>
 </w:styles>
 </file>

--- a/Laravel学习知识点记录3.docx
+++ b/Laravel学习知识点记录3.docx
@@ -1980,12 +1980,6 @@
     </w:p>
     <w:p/>
     <w:p>
-      <w:pPr>
-        <w:rPr>
-          <w:rFonts w:hint="eastAsia"/>
-          <w:lang w:val="en-US" w:eastAsia="zh-CN"/>
-        </w:rPr>
-      </w:pPr>
       <w:r>
         <w:drawing>
           <wp:inline distT="0" distB="0" distL="114300" distR="114300">
@@ -2029,15 +2023,333 @@
           </wp:inline>
         </w:drawing>
       </w:r>
+    </w:p>
+    <w:p/>
+    <w:p>
+      <w:r>
+        <w:drawing>
+          <wp:inline distT="0" distB="0" distL="114300" distR="114300">
+            <wp:extent cx="5273040" cy="950595"/>
+            <wp:effectExtent l="0" t="0" r="3810" b="1905"/>
+            <wp:docPr id="8" name="图片 1"/>
+            <wp:cNvGraphicFramePr>
+              <a:graphicFrameLocks xmlns:a="http://schemas.openxmlformats.org/drawingml/2006/main" noChangeAspect="1"/>
+            </wp:cNvGraphicFramePr>
+            <a:graphic xmlns:a="http://schemas.openxmlformats.org/drawingml/2006/main">
+              <a:graphicData uri="http://schemas.openxmlformats.org/drawingml/2006/picture">
+                <pic:pic xmlns:pic="http://schemas.openxmlformats.org/drawingml/2006/picture">
+                  <pic:nvPicPr>
+                    <pic:cNvPr id="8" name="图片 1"/>
+                    <pic:cNvPicPr>
+                      <a:picLocks noChangeAspect="1"/>
+                    </pic:cNvPicPr>
+                  </pic:nvPicPr>
+                  <pic:blipFill>
+                    <a:blip r:embed="rId38"/>
+                    <a:stretch>
+                      <a:fillRect/>
+                    </a:stretch>
+                  </pic:blipFill>
+                  <pic:spPr>
+                    <a:xfrm>
+                      <a:off x="0" y="0"/>
+                      <a:ext cx="5273040" cy="950595"/>
+                    </a:xfrm>
+                    <a:prstGeom prst="rect">
+                      <a:avLst/>
+                    </a:prstGeom>
+                    <a:noFill/>
+                    <a:ln w="9525">
+                      <a:noFill/>
+                    </a:ln>
+                  </pic:spPr>
+                </pic:pic>
+              </a:graphicData>
+            </a:graphic>
+          </wp:inline>
+        </w:drawing>
+      </w:r>
+    </w:p>
+    <w:p>
+      <w:pPr>
+        <w:rPr>
+          <w:rFonts w:hint="eastAsia" w:eastAsiaTheme="minorEastAsia"/>
+          <w:lang w:val="en-US" w:eastAsia="zh-CN"/>
+        </w:rPr>
+      </w:pPr>
+      <w:r>
+        <w:rPr>
+          <w:rFonts w:hint="eastAsia"/>
+          <w:lang w:val="en-US" w:eastAsia="zh-CN"/>
+        </w:rPr>
+        <w:t>试题导入的弹窗方法</w:t>
+      </w:r>
+    </w:p>
+    <w:p>
+      <w:r>
+        <w:drawing>
+          <wp:inline distT="0" distB="0" distL="114300" distR="114300">
+            <wp:extent cx="5265420" cy="1061085"/>
+            <wp:effectExtent l="0" t="0" r="11430" b="5715"/>
+            <wp:docPr id="16" name="图片 2"/>
+            <wp:cNvGraphicFramePr>
+              <a:graphicFrameLocks xmlns:a="http://schemas.openxmlformats.org/drawingml/2006/main" noChangeAspect="1"/>
+            </wp:cNvGraphicFramePr>
+            <a:graphic xmlns:a="http://schemas.openxmlformats.org/drawingml/2006/main">
+              <a:graphicData uri="http://schemas.openxmlformats.org/drawingml/2006/picture">
+                <pic:pic xmlns:pic="http://schemas.openxmlformats.org/drawingml/2006/picture">
+                  <pic:nvPicPr>
+                    <pic:cNvPr id="16" name="图片 2"/>
+                    <pic:cNvPicPr>
+                      <a:picLocks noChangeAspect="1"/>
+                    </pic:cNvPicPr>
+                  </pic:nvPicPr>
+                  <pic:blipFill>
+                    <a:blip r:embed="rId39"/>
+                    <a:stretch>
+                      <a:fillRect/>
+                    </a:stretch>
+                  </pic:blipFill>
+                  <pic:spPr>
+                    <a:xfrm>
+                      <a:off x="0" y="0"/>
+                      <a:ext cx="5265420" cy="1061085"/>
+                    </a:xfrm>
+                    <a:prstGeom prst="rect">
+                      <a:avLst/>
+                    </a:prstGeom>
+                    <a:noFill/>
+                    <a:ln w="9525">
+                      <a:noFill/>
+                    </a:ln>
+                  </pic:spPr>
+                </pic:pic>
+              </a:graphicData>
+            </a:graphic>
+          </wp:inline>
+        </w:drawing>
+      </w:r>
+    </w:p>
+    <w:p>
+      <w:pPr>
+        <w:rPr>
+          <w:rFonts w:hint="eastAsia"/>
+          <w:lang w:val="en-US" w:eastAsia="zh-CN"/>
+        </w:rPr>
+      </w:pPr>
+      <w:r>
+        <w:rPr>
+          <w:rFonts w:hint="eastAsia"/>
+          <w:lang w:val="en-US" w:eastAsia="zh-CN"/>
+        </w:rPr>
+        <w:t>需要在页面把试卷列表下拉展示出来，方便题目选择归属</w:t>
+      </w:r>
+    </w:p>
+    <w:p>
+      <w:r>
+        <w:drawing>
+          <wp:inline distT="0" distB="0" distL="114300" distR="114300">
+            <wp:extent cx="5269230" cy="2613660"/>
+            <wp:effectExtent l="0" t="0" r="7620" b="15240"/>
+            <wp:docPr id="23" name="图片 3"/>
+            <wp:cNvGraphicFramePr>
+              <a:graphicFrameLocks xmlns:a="http://schemas.openxmlformats.org/drawingml/2006/main" noChangeAspect="1"/>
+            </wp:cNvGraphicFramePr>
+            <a:graphic xmlns:a="http://schemas.openxmlformats.org/drawingml/2006/main">
+              <a:graphicData uri="http://schemas.openxmlformats.org/drawingml/2006/picture">
+                <pic:pic xmlns:pic="http://schemas.openxmlformats.org/drawingml/2006/picture">
+                  <pic:nvPicPr>
+                    <pic:cNvPr id="23" name="图片 3"/>
+                    <pic:cNvPicPr>
+                      <a:picLocks noChangeAspect="1"/>
+                    </pic:cNvPicPr>
+                  </pic:nvPicPr>
+                  <pic:blipFill>
+                    <a:blip r:embed="rId40"/>
+                    <a:stretch>
+                      <a:fillRect/>
+                    </a:stretch>
+                  </pic:blipFill>
+                  <pic:spPr>
+                    <a:xfrm>
+                      <a:off x="0" y="0"/>
+                      <a:ext cx="5269230" cy="2613660"/>
+                    </a:xfrm>
+                    <a:prstGeom prst="rect">
+                      <a:avLst/>
+                    </a:prstGeom>
+                    <a:noFill/>
+                    <a:ln w="9525">
+                      <a:noFill/>
+                    </a:ln>
+                  </pic:spPr>
+                </pic:pic>
+              </a:graphicData>
+            </a:graphic>
+          </wp:inline>
+        </w:drawing>
+      </w:r>
+    </w:p>
+    <w:p/>
+    <w:p>
+      <w:r>
+        <w:drawing>
+          <wp:inline distT="0" distB="0" distL="114300" distR="114300">
+            <wp:extent cx="5269865" cy="1049020"/>
+            <wp:effectExtent l="0" t="0" r="6985" b="17780"/>
+            <wp:docPr id="29" name="图片 4"/>
+            <wp:cNvGraphicFramePr>
+              <a:graphicFrameLocks xmlns:a="http://schemas.openxmlformats.org/drawingml/2006/main" noChangeAspect="1"/>
+            </wp:cNvGraphicFramePr>
+            <a:graphic xmlns:a="http://schemas.openxmlformats.org/drawingml/2006/main">
+              <a:graphicData uri="http://schemas.openxmlformats.org/drawingml/2006/picture">
+                <pic:pic xmlns:pic="http://schemas.openxmlformats.org/drawingml/2006/picture">
+                  <pic:nvPicPr>
+                    <pic:cNvPr id="29" name="图片 4"/>
+                    <pic:cNvPicPr>
+                      <a:picLocks noChangeAspect="1"/>
+                    </pic:cNvPicPr>
+                  </pic:nvPicPr>
+                  <pic:blipFill>
+                    <a:blip r:embed="rId41"/>
+                    <a:stretch>
+                      <a:fillRect/>
+                    </a:stretch>
+                  </pic:blipFill>
+                  <pic:spPr>
+                    <a:xfrm>
+                      <a:off x="0" y="0"/>
+                      <a:ext cx="5269865" cy="1049020"/>
+                    </a:xfrm>
+                    <a:prstGeom prst="rect">
+                      <a:avLst/>
+                    </a:prstGeom>
+                    <a:noFill/>
+                    <a:ln w="9525">
+                      <a:noFill/>
+                    </a:ln>
+                  </pic:spPr>
+                </pic:pic>
+              </a:graphicData>
+            </a:graphic>
+          </wp:inline>
+        </w:drawing>
+      </w:r>
+    </w:p>
+    <w:p>
+      <w:pPr>
+        <w:rPr>
+          <w:rFonts w:hint="eastAsia"/>
+          <w:lang w:val="en-US" w:eastAsia="zh-CN"/>
+        </w:rPr>
+      </w:pPr>
+      <w:r>
+        <w:rPr>
+          <w:rFonts w:hint="eastAsia"/>
+          <w:lang w:val="en-US" w:eastAsia="zh-CN"/>
+        </w:rPr>
+        <w:t>同时修改需要的js文件，使用excel.js文件</w:t>
+      </w:r>
+    </w:p>
+    <w:p>
+      <w:r>
+        <w:drawing>
+          <wp:inline distT="0" distB="0" distL="114300" distR="114300">
+            <wp:extent cx="5267325" cy="2639695"/>
+            <wp:effectExtent l="0" t="0" r="9525" b="8255"/>
+            <wp:docPr id="30" name="图片 5"/>
+            <wp:cNvGraphicFramePr>
+              <a:graphicFrameLocks xmlns:a="http://schemas.openxmlformats.org/drawingml/2006/main" noChangeAspect="1"/>
+            </wp:cNvGraphicFramePr>
+            <a:graphic xmlns:a="http://schemas.openxmlformats.org/drawingml/2006/main">
+              <a:graphicData uri="http://schemas.openxmlformats.org/drawingml/2006/picture">
+                <pic:pic xmlns:pic="http://schemas.openxmlformats.org/drawingml/2006/picture">
+                  <pic:nvPicPr>
+                    <pic:cNvPr id="30" name="图片 5"/>
+                    <pic:cNvPicPr>
+                      <a:picLocks noChangeAspect="1"/>
+                    </pic:cNvPicPr>
+                  </pic:nvPicPr>
+                  <pic:blipFill>
+                    <a:blip r:embed="rId42"/>
+                    <a:stretch>
+                      <a:fillRect/>
+                    </a:stretch>
+                  </pic:blipFill>
+                  <pic:spPr>
+                    <a:xfrm>
+                      <a:off x="0" y="0"/>
+                      <a:ext cx="5267325" cy="2639695"/>
+                    </a:xfrm>
+                    <a:prstGeom prst="rect">
+                      <a:avLst/>
+                    </a:prstGeom>
+                    <a:noFill/>
+                    <a:ln w="9525">
+                      <a:noFill/>
+                    </a:ln>
+                  </pic:spPr>
+                </pic:pic>
+              </a:graphicData>
+            </a:graphic>
+          </wp:inline>
+        </w:drawing>
+      </w:r>
+    </w:p>
+    <w:p>
+      <w:r>
+        <w:drawing>
+          <wp:inline distT="0" distB="0" distL="114300" distR="114300">
+            <wp:extent cx="5271135" cy="2356485"/>
+            <wp:effectExtent l="0" t="0" r="5715" b="5715"/>
+            <wp:docPr id="40" name="图片 6"/>
+            <wp:cNvGraphicFramePr>
+              <a:graphicFrameLocks xmlns:a="http://schemas.openxmlformats.org/drawingml/2006/main" noChangeAspect="1"/>
+            </wp:cNvGraphicFramePr>
+            <a:graphic xmlns:a="http://schemas.openxmlformats.org/drawingml/2006/main">
+              <a:graphicData uri="http://schemas.openxmlformats.org/drawingml/2006/picture">
+                <pic:pic xmlns:pic="http://schemas.openxmlformats.org/drawingml/2006/picture">
+                  <pic:nvPicPr>
+                    <pic:cNvPr id="40" name="图片 6"/>
+                    <pic:cNvPicPr>
+                      <a:picLocks noChangeAspect="1"/>
+                    </pic:cNvPicPr>
+                  </pic:nvPicPr>
+                  <pic:blipFill>
+                    <a:blip r:embed="rId43"/>
+                    <a:stretch>
+                      <a:fillRect/>
+                    </a:stretch>
+                  </pic:blipFill>
+                  <pic:spPr>
+                    <a:xfrm>
+                      <a:off x="0" y="0"/>
+                      <a:ext cx="5271135" cy="2356485"/>
+                    </a:xfrm>
+                    <a:prstGeom prst="rect">
+                      <a:avLst/>
+                    </a:prstGeom>
+                    <a:noFill/>
+                    <a:ln w="9525">
+                      <a:noFill/>
+                    </a:ln>
+                  </pic:spPr>
+                </pic:pic>
+              </a:graphicData>
+            </a:graphic>
+          </wp:inline>
+        </w:drawing>
+      </w:r>
+    </w:p>
+    <w:p>
+      <w:pPr>
+        <w:rPr>
+          <w:rFonts w:hint="eastAsia"/>
+          <w:lang w:val="en-US" w:eastAsia="zh-CN"/>
+        </w:rPr>
+      </w:pPr>
       <w:bookmarkStart w:id="0" w:name="_GoBack"/>
       <w:bookmarkEnd w:id="0"/>
-      <w:r>
-        <w:rPr>
-          <w:rFonts w:hint="eastAsia"/>
-          <w:lang w:val="en-US" w:eastAsia="zh-CN"/>
-        </w:rPr>
-        <w:br w:type="page"/>
-      </w:r>
     </w:p>
     <w:p>
       <w:pPr>
